--- a/Dokumentation_Elija_Zürcher.docx
+++ b/Dokumentation_Elija_Zürcher.docx
@@ -134,23 +134,33 @@
     <w:p/>
     <w:p/>
     <w:p>
-      <w:r>
-        <w:rPr>
-          <w:b/>
-          <w:bCs/>
+      <w:pPr>
+        <w:tabs>
+          <w:tab w:val="left" w:pos="3305"/>
+        </w:tabs>
+        <w:jc w:val="center"/>
+        <w:rPr>
+          <w:sz w:val="100"/>
+          <w:szCs w:val="100"/>
+        </w:rPr>
+      </w:pPr>
+      <w:r>
+        <w:rPr>
           <w:noProof/>
+          <w:sz w:val="100"/>
+          <w:szCs w:val="100"/>
         </w:rPr>
         <w:drawing>
-          <wp:anchor distT="0" distB="0" distL="114300" distR="114300" simplePos="0" relativeHeight="251658240" behindDoc="1" locked="0" layoutInCell="1" allowOverlap="1" wp14:anchorId="109DDB33" wp14:editId="37C7BC07">
+          <wp:anchor distT="0" distB="0" distL="114300" distR="114300" simplePos="0" relativeHeight="251664384" behindDoc="1" locked="0" layoutInCell="1" allowOverlap="1" wp14:anchorId="45B43DA2" wp14:editId="4B08AD99">
             <wp:simplePos x="0" y="0"/>
             <wp:positionH relativeFrom="column">
-              <wp:posOffset>-732155</wp:posOffset>
+              <wp:posOffset>181362</wp:posOffset>
             </wp:positionH>
             <wp:positionV relativeFrom="paragraph">
-              <wp:posOffset>356870</wp:posOffset>
+              <wp:posOffset>725041</wp:posOffset>
             </wp:positionV>
-            <wp:extent cx="7169785" cy="3863234"/>
-            <wp:effectExtent l="0" t="0" r="0" b="4445"/>
+            <wp:extent cx="5640261" cy="4051140"/>
+            <wp:effectExtent l="0" t="0" r="0" b="6985"/>
             <wp:wrapNone/>
             <wp:docPr id="1" name="Grafik 1"/>
             <wp:cNvGraphicFramePr>
@@ -160,36 +170,29 @@
               <a:graphicData uri="http://schemas.openxmlformats.org/drawingml/2006/picture">
                 <pic:pic xmlns:pic="http://schemas.openxmlformats.org/drawingml/2006/picture">
                   <pic:nvPicPr>
-                    <pic:cNvPr id="0" name="Picture 1"/>
-                    <pic:cNvPicPr>
-                      <a:picLocks noChangeAspect="1" noChangeArrowheads="1"/>
-                    </pic:cNvPicPr>
+                    <pic:cNvPr id="1" name=""/>
+                    <pic:cNvPicPr/>
                   </pic:nvPicPr>
                   <pic:blipFill>
-                    <a:blip r:embed="rId8" cstate="print">
+                    <a:blip r:embed="rId8">
                       <a:extLst>
                         <a:ext uri="{28A0092B-C50C-407E-A947-70E740481C1C}">
                           <a14:useLocalDpi xmlns:a14="http://schemas.microsoft.com/office/drawing/2010/main" val="0"/>
                         </a:ext>
                       </a:extLst>
                     </a:blip>
-                    <a:srcRect/>
                     <a:stretch>
                       <a:fillRect/>
                     </a:stretch>
                   </pic:blipFill>
-                  <pic:spPr bwMode="auto">
+                  <pic:spPr>
                     <a:xfrm>
                       <a:off x="0" y="0"/>
-                      <a:ext cx="7169785" cy="3863234"/>
+                      <a:ext cx="5642870" cy="4053014"/>
                     </a:xfrm>
                     <a:prstGeom prst="rect">
                       <a:avLst/>
                     </a:prstGeom>
-                    <a:noFill/>
-                    <a:ln>
-                      <a:noFill/>
-                    </a:ln>
                   </pic:spPr>
                 </pic:pic>
               </a:graphicData>
@@ -203,6 +206,20 @@
           </wp:anchor>
         </w:drawing>
       </w:r>
+      <w:r>
+        <w:rPr>
+          <w:sz w:val="100"/>
+          <w:szCs w:val="100"/>
+        </w:rPr>
+        <w:t xml:space="preserve"> </w:t>
+      </w:r>
+      <w:r>
+        <w:rPr>
+          <w:sz w:val="100"/>
+          <w:szCs w:val="100"/>
+        </w:rPr>
+        <w:t>M318-Projektarbeit</w:t>
+      </w:r>
     </w:p>
     <w:p/>
     <w:p/>
@@ -246,44 +263,28 @@
           <w:szCs w:val="50"/>
         </w:rPr>
       </w:pPr>
-    </w:p>
-    <w:p>
-      <w:pPr>
+      <w:r>
         <w:rPr>
           <w:sz w:val="50"/>
           <w:szCs w:val="50"/>
         </w:rPr>
-      </w:pPr>
-    </w:p>
-    <w:p>
-      <w:pPr>
+        <w:lastRenderedPageBreak/>
+        <w:t>Inhaltsverzeichnis</w:t>
+      </w:r>
+      <w:r>
         <w:rPr>
           <w:sz w:val="50"/>
           <w:szCs w:val="50"/>
         </w:rPr>
-      </w:pPr>
-      <w:r>
+        <w:t>:</w:t>
+      </w:r>
+    </w:p>
+    <w:p>
+      <w:pPr>
         <w:rPr>
           <w:sz w:val="50"/>
           <w:szCs w:val="50"/>
         </w:rPr>
-        <w:lastRenderedPageBreak/>
-        <w:t>Inhaltsverzeichnis</w:t>
-      </w:r>
-      <w:r>
-        <w:rPr>
-          <w:sz w:val="50"/>
-          <w:szCs w:val="50"/>
-        </w:rPr>
-        <w:t>:</w:t>
-      </w:r>
-    </w:p>
-    <w:p>
-      <w:pPr>
-        <w:rPr>
-          <w:sz w:val="50"/>
-          <w:szCs w:val="50"/>
-        </w:rPr>
       </w:pPr>
     </w:p>
     <w:p>
@@ -455,14 +456,7 @@
           <w:sz w:val="30"/>
           <w:szCs w:val="30"/>
         </w:rPr>
-        <w:t>Aktivitätsdiagramm</w:t>
-      </w:r>
-      <w:r>
-        <w:rPr>
-          <w:sz w:val="30"/>
-          <w:szCs w:val="30"/>
-        </w:rPr>
-        <w:t xml:space="preserve"> </w:t>
+        <w:t xml:space="preserve">Aktivitätsdiagramm </w:t>
       </w:r>
       <w:r>
         <w:rPr>
@@ -567,30 +561,29 @@
         <w:t xml:space="preserve">Applikation von GitHub. </w:t>
       </w:r>
       <w:r>
-        <w:t>Danach begann man mit coden.</w:t>
-      </w:r>
-    </w:p>
-    <w:p/>
-    <w:p>
-      <w:pPr>
-        <w:rPr>
-          <w:sz w:val="30"/>
-          <w:szCs w:val="30"/>
-        </w:rPr>
-      </w:pPr>
-      <w:r>
-        <w:rPr>
-          <w:sz w:val="30"/>
-          <w:szCs w:val="30"/>
-        </w:rPr>
-        <w:t>Zweck des Dokuments</w:t>
-      </w:r>
-      <w:r>
-        <w:rPr>
-          <w:sz w:val="30"/>
-          <w:szCs w:val="30"/>
-        </w:rPr>
-        <w:t>:</w:t>
+        <w:t xml:space="preserve">Danach begann man mit </w:t>
+      </w:r>
+      <w:r>
+        <w:t>dem GUI Design und danach mit Coden</w:t>
+      </w:r>
+      <w:r>
+        <w:t>.</w:t>
+      </w:r>
+    </w:p>
+    <w:p/>
+    <w:p>
+      <w:pPr>
+        <w:rPr>
+          <w:sz w:val="30"/>
+          <w:szCs w:val="30"/>
+        </w:rPr>
+      </w:pPr>
+      <w:r>
+        <w:rPr>
+          <w:sz w:val="30"/>
+          <w:szCs w:val="30"/>
+        </w:rPr>
+        <w:t>Zweck des Dokuments:</w:t>
       </w:r>
     </w:p>
     <w:p>
@@ -610,13 +603,7 @@
         <w:t>kationsentwickler ist.</w:t>
       </w:r>
       <w:r>
-        <w:t xml:space="preserve"> Ein </w:t>
-      </w:r>
-      <w:r>
-        <w:t xml:space="preserve">Applikationsentwickler </w:t>
-      </w:r>
-      <w:r>
-        <w:t xml:space="preserve">bedient weit mehr </w:t>
+        <w:t xml:space="preserve"> Ein Applikationsentwickler bedient weit mehr </w:t>
       </w:r>
       <w:r>
         <w:t>Themenfelder als nur coden. Er macht</w:t>
@@ -625,10 +612,13 @@
         <w:t xml:space="preserve"> User Sories, </w:t>
       </w:r>
       <w:r>
-        <w:t>Aktivitätsdiagramm</w:t>
-      </w:r>
-      <w:r>
-        <w:t xml:space="preserve">e und führt </w:t>
+        <w:t>Aktivitätsdiagramme</w:t>
+      </w:r>
+      <w:r>
+        <w:t>, Designt GUI</w:t>
+      </w:r>
+      <w:r>
+        <w:t xml:space="preserve"> und führt </w:t>
       </w:r>
       <w:r>
         <w:t>Gespräche</w:t>
@@ -637,51 +627,103 @@
         <w:t xml:space="preserve"> mit dem Kunden, die er sorgfältig dokumentiert, damit </w:t>
       </w:r>
       <w:r>
-        <w:t>am Ende der Zusammenarbeit der Kunde das bekommt, was er erwartet und nicht enttäuscht wird.</w:t>
-      </w:r>
-    </w:p>
-    <w:p>
-      <w:pPr>
-        <w:rPr>
-          <w:sz w:val="30"/>
-          <w:szCs w:val="30"/>
-        </w:rPr>
-      </w:pPr>
-      <w:r>
-        <w:rPr>
-          <w:sz w:val="30"/>
-          <w:szCs w:val="30"/>
-        </w:rPr>
-        <w:t>Funktionen</w:t>
-      </w:r>
-      <w:r>
-        <w:rPr>
-          <w:sz w:val="30"/>
-          <w:szCs w:val="30"/>
-        </w:rPr>
-        <w:t>:</w:t>
-      </w:r>
-    </w:p>
-    <w:p>
-      <w:pPr>
-        <w:rPr>
-          <w:sz w:val="30"/>
-          <w:szCs w:val="30"/>
-        </w:rPr>
-      </w:pPr>
-      <w:r>
-        <w:rPr>
-          <w:sz w:val="30"/>
-          <w:szCs w:val="30"/>
-        </w:rPr>
-        <w:t>Mockups</w:t>
-      </w:r>
-      <w:r>
-        <w:rPr>
-          <w:sz w:val="30"/>
-          <w:szCs w:val="30"/>
-        </w:rPr>
-        <w:t>:</w:t>
+        <w:t xml:space="preserve">am Ende der Zusammenarbeit der Kunde das bekommt, was er erwartet </w:t>
+      </w:r>
+      <w:r>
+        <w:t xml:space="preserve">hat </w:t>
+      </w:r>
+      <w:r>
+        <w:t>und nicht enttäuscht wird.</w:t>
+      </w:r>
+    </w:p>
+    <w:p>
+      <w:pPr>
+        <w:rPr>
+          <w:sz w:val="30"/>
+          <w:szCs w:val="30"/>
+        </w:rPr>
+      </w:pPr>
+      <w:r>
+        <w:rPr>
+          <w:sz w:val="30"/>
+          <w:szCs w:val="30"/>
+        </w:rPr>
+        <w:t>Funktionen:</w:t>
+      </w:r>
+    </w:p>
+    <w:p>
+      <w:r>
+        <w:t xml:space="preserve">Ich habe geplant, dass in meiner </w:t>
+      </w:r>
+      <w:r>
+        <w:t>Verbindungstafel</w:t>
+      </w:r>
+      <w:r>
+        <w:t xml:space="preserve"> die </w:t>
+      </w:r>
+      <w:r>
+        <w:t>Nummer</w:t>
+      </w:r>
+      <w:r>
+        <w:t xml:space="preserve"> der Busse und Züge angezeigt werden. Jedoch habe ich dies leider nicht geschafft, weil es</w:t>
+      </w:r>
+      <w:r>
+        <w:t xml:space="preserve"> in der Datenbank</w:t>
+      </w:r>
+      <w:r>
+        <w:t xml:space="preserve">, die wir für diese Aufgabe bekommen haben, </w:t>
+      </w:r>
+      <w:r>
+        <w:t>zwischen Verbindungen</w:t>
+      </w:r>
+      <w:r>
+        <w:t xml:space="preserve"> und StationBoard keine Verbindung gab</w:t>
+      </w:r>
+      <w:r>
+        <w:t xml:space="preserve">. </w:t>
+      </w:r>
+      <w:r>
+        <w:t xml:space="preserve">Ich hätte diese Funktion gerne umgesetzt, damit sich der Benutzer der Applikation besser Orientieren </w:t>
+      </w:r>
+      <w:r>
+        <w:t>kann</w:t>
+      </w:r>
+      <w:r>
+        <w:t xml:space="preserve">. </w:t>
+      </w:r>
+      <w:r>
+        <w:t xml:space="preserve">Ich habe diese Funktion aber danach </w:t>
+      </w:r>
+      <w:r>
+        <w:t>bei der Abfahrtstafel umgesetzt, dort sieht man welche Busnummer die verschiedene Busse / Züge haben.</w:t>
+      </w:r>
+      <w:r>
+        <w:t xml:space="preserve"> </w:t>
+      </w:r>
+      <w:r>
+        <w:t>Ich wollte eine Try und catch Funktion schreiben</w:t>
+      </w:r>
+      <w:r>
+        <w:t xml:space="preserve">, die Zahlen bei der Eingabe der Stationen abfängt, </w:t>
+      </w:r>
+      <w:r>
+        <w:t>um dieses Problem abzufangen, jedoch hat die Zeit dafür nicht gereicht.</w:t>
+      </w:r>
+    </w:p>
+    <w:p/>
+    <w:p>
+      <w:pPr>
+        <w:rPr>
+          <w:sz w:val="30"/>
+          <w:szCs w:val="30"/>
+        </w:rPr>
+      </w:pPr>
+      <w:r>
+        <w:rPr>
+          <w:sz w:val="30"/>
+          <w:szCs w:val="30"/>
+        </w:rPr>
+        <w:t>Mockups:</w:t>
       </w:r>
     </w:p>
     <w:p>
@@ -689,7 +731,16 @@
         <w:t xml:space="preserve">Da ich jetzt die User Stories </w:t>
       </w:r>
       <w:r>
-        <w:t xml:space="preserve">gemacht habe, konnte ich daraus Mockups erstellen. Diese kann ich direkt dem Kunden zeigen und er kann sich vorstellen, wie sein Programm dann aussehen wird. </w:t>
+        <w:t>gemacht habe, konnte ich daraus Mockups erstellen. Diese kann ich direkt dem Kunden zeigen und er kann sich vorstellen, wie sein Programm dann</w:t>
+      </w:r>
+      <w:r>
+        <w:t xml:space="preserve"> </w:t>
+      </w:r>
+      <w:r>
+        <w:t>in etwa</w:t>
+      </w:r>
+      <w:r>
+        <w:t xml:space="preserve"> aussehen wird. </w:t>
       </w:r>
       <w:r>
         <w:t xml:space="preserve">Ich habe verschiedene Versionen meiner Mockups gemacht, damit ich später mir die Optionen </w:t>
@@ -730,26 +781,22 @@
     </w:p>
     <w:p>
       <w:r>
-        <w:t>Hier kann man die</w:t>
-      </w:r>
-      <w:r>
-        <w:t xml:space="preserve"> Weiterentwicklung des GUI sehen:</w:t>
-      </w:r>
-    </w:p>
-    <w:p>
-      <w:r>
+        <w:rPr>
+          <w:noProof/>
+        </w:rPr>
+        <w:lastRenderedPageBreak/>
         <w:drawing>
-          <wp:anchor distT="0" distB="0" distL="114300" distR="114300" simplePos="0" relativeHeight="251659264" behindDoc="1" locked="0" layoutInCell="1" allowOverlap="1" wp14:anchorId="246CE388" wp14:editId="272289A1">
+          <wp:anchor distT="0" distB="0" distL="114300" distR="114300" simplePos="0" relativeHeight="251659264" behindDoc="1" locked="0" layoutInCell="1" allowOverlap="1" wp14:anchorId="246CE388" wp14:editId="6614D626">
             <wp:simplePos x="0" y="0"/>
             <wp:positionH relativeFrom="column">
-              <wp:posOffset>6985</wp:posOffset>
+              <wp:posOffset>-34290</wp:posOffset>
             </wp:positionH>
             <wp:positionV relativeFrom="paragraph">
-              <wp:posOffset>12065</wp:posOffset>
+              <wp:posOffset>222250</wp:posOffset>
             </wp:positionV>
-            <wp:extent cx="5935980" cy="3336481"/>
-            <wp:effectExtent l="0" t="0" r="7620" b="0"/>
-            <wp:wrapNone/>
+            <wp:extent cx="5146675" cy="2892425"/>
+            <wp:effectExtent l="0" t="0" r="0" b="3175"/>
+            <wp:wrapSquare wrapText="bothSides"/>
             <wp:docPr id="2" name="Grafik 2"/>
             <wp:cNvGraphicFramePr>
               <a:graphicFrameLocks xmlns:a="http://schemas.openxmlformats.org/drawingml/2006/main" noChangeAspect="1"/>
@@ -776,7 +823,7 @@
                   <pic:spPr>
                     <a:xfrm>
                       <a:off x="0" y="0"/>
-                      <a:ext cx="5940197" cy="3338851"/>
+                      <a:ext cx="5146675" cy="2892425"/>
                     </a:xfrm>
                     <a:prstGeom prst="rect">
                       <a:avLst/>
@@ -794,15 +841,45 @@
           </wp:anchor>
         </w:drawing>
       </w:r>
-    </w:p>
-    <w:p/>
-    <w:p>
-      <w:r>
-        <w:lastRenderedPageBreak/>
+      <w:r>
+        <w:t>Hier kann man die</w:t>
+      </w:r>
+      <w:r>
+        <w:t xml:space="preserve"> Weiterentwicklung des GUI sehen:</w:t>
+      </w:r>
+    </w:p>
+    <w:p/>
+    <w:p/>
+    <w:p/>
+    <w:p/>
+    <w:p/>
+    <w:p/>
+    <w:p/>
+    <w:p/>
+    <w:p/>
+    <w:p>
+      <w:pPr>
+        <w:rPr>
+          <w:sz w:val="30"/>
+          <w:szCs w:val="30"/>
+        </w:rPr>
+      </w:pPr>
+      <w:r>
+        <w:rPr>
+          <w:noProof/>
+        </w:rPr>
         <w:drawing>
-          <wp:inline distT="0" distB="0" distL="0" distR="0" wp14:anchorId="6100ABF4" wp14:editId="151D7EB1">
-            <wp:extent cx="5760720" cy="3237865"/>
-            <wp:effectExtent l="0" t="0" r="0" b="635"/>
+          <wp:anchor distT="0" distB="0" distL="114300" distR="114300" simplePos="0" relativeHeight="251662336" behindDoc="1" locked="0" layoutInCell="1" allowOverlap="1" wp14:anchorId="6100ABF4" wp14:editId="13478C2F">
+            <wp:simplePos x="0" y="0"/>
+            <wp:positionH relativeFrom="column">
+              <wp:posOffset>-33886</wp:posOffset>
+            </wp:positionH>
+            <wp:positionV relativeFrom="paragraph">
+              <wp:posOffset>365702</wp:posOffset>
+            </wp:positionV>
+            <wp:extent cx="5146675" cy="2892194"/>
+            <wp:effectExtent l="0" t="0" r="0" b="3810"/>
+            <wp:wrapNone/>
             <wp:docPr id="4" name="Grafik 4"/>
             <wp:cNvGraphicFramePr>
               <a:graphicFrameLocks xmlns:a="http://schemas.openxmlformats.org/drawingml/2006/main" noChangeAspect="1"/>
@@ -815,7 +892,13 @@
                     <pic:cNvPicPr/>
                   </pic:nvPicPr>
                   <pic:blipFill>
-                    <a:blip r:embed="rId10"/>
+                    <a:blip r:embed="rId10">
+                      <a:extLst>
+                        <a:ext uri="{28A0092B-C50C-407E-A947-70E740481C1C}">
+                          <a14:useLocalDpi xmlns:a14="http://schemas.microsoft.com/office/drawing/2010/main" val="0"/>
+                        </a:ext>
+                      </a:extLst>
+                    </a:blip>
                     <a:stretch>
                       <a:fillRect/>
                     </a:stretch>
@@ -823,7 +906,7 @@
                   <pic:spPr>
                     <a:xfrm>
                       <a:off x="0" y="0"/>
-                      <a:ext cx="5760720" cy="3237865"/>
+                      <a:ext cx="5155474" cy="2897139"/>
                     </a:xfrm>
                     <a:prstGeom prst="rect">
                       <a:avLst/>
@@ -832,18 +915,106 @@
                 </pic:pic>
               </a:graphicData>
             </a:graphic>
-          </wp:inline>
+            <wp14:sizeRelH relativeFrom="margin">
+              <wp14:pctWidth>0</wp14:pctWidth>
+            </wp14:sizeRelH>
+            <wp14:sizeRelV relativeFrom="margin">
+              <wp14:pctHeight>0</wp14:pctHeight>
+            </wp14:sizeRelV>
+          </wp:anchor>
         </w:drawing>
       </w:r>
     </w:p>
-    <w:p/>
-    <w:p>
-      <w:r>
+    <w:p>
+      <w:pPr>
+        <w:rPr>
+          <w:sz w:val="30"/>
+          <w:szCs w:val="30"/>
+        </w:rPr>
+      </w:pPr>
+    </w:p>
+    <w:p>
+      <w:pPr>
+        <w:rPr>
+          <w:sz w:val="30"/>
+          <w:szCs w:val="30"/>
+        </w:rPr>
+      </w:pPr>
+    </w:p>
+    <w:p>
+      <w:pPr>
+        <w:rPr>
+          <w:sz w:val="30"/>
+          <w:szCs w:val="30"/>
+        </w:rPr>
+      </w:pPr>
+    </w:p>
+    <w:p>
+      <w:pPr>
+        <w:rPr>
+          <w:sz w:val="30"/>
+          <w:szCs w:val="30"/>
+        </w:rPr>
+      </w:pPr>
+    </w:p>
+    <w:p>
+      <w:pPr>
+        <w:rPr>
+          <w:sz w:val="30"/>
+          <w:szCs w:val="30"/>
+        </w:rPr>
+      </w:pPr>
+    </w:p>
+    <w:p>
+      <w:pPr>
+        <w:rPr>
+          <w:sz w:val="30"/>
+          <w:szCs w:val="30"/>
+        </w:rPr>
+      </w:pPr>
+    </w:p>
+    <w:p>
+      <w:pPr>
+        <w:rPr>
+          <w:sz w:val="30"/>
+          <w:szCs w:val="30"/>
+        </w:rPr>
+      </w:pPr>
+    </w:p>
+    <w:p>
+      <w:pPr>
+        <w:rPr>
+          <w:sz w:val="30"/>
+          <w:szCs w:val="30"/>
+        </w:rPr>
+      </w:pPr>
+    </w:p>
+    <w:p>
+      <w:pPr>
+        <w:rPr>
+          <w:sz w:val="30"/>
+          <w:szCs w:val="30"/>
+        </w:rPr>
+      </w:pPr>
+      <w:r>
+        <w:rPr>
+          <w:noProof/>
+          <w:sz w:val="30"/>
+          <w:szCs w:val="30"/>
+        </w:rPr>
         <w:drawing>
-          <wp:inline distT="0" distB="0" distL="0" distR="0" wp14:anchorId="0E520E2B" wp14:editId="42986DDB">
-            <wp:extent cx="5760720" cy="3216910"/>
-            <wp:effectExtent l="0" t="0" r="0" b="2540"/>
-            <wp:docPr id="5" name="Grafik 5"/>
+          <wp:anchor distT="0" distB="0" distL="114300" distR="114300" simplePos="0" relativeHeight="251663360" behindDoc="1" locked="0" layoutInCell="1" allowOverlap="1" wp14:anchorId="1AB3A49D" wp14:editId="0382587E">
+            <wp:simplePos x="0" y="0"/>
+            <wp:positionH relativeFrom="column">
+              <wp:posOffset>43541</wp:posOffset>
+            </wp:positionH>
+            <wp:positionV relativeFrom="paragraph">
+              <wp:posOffset>119332</wp:posOffset>
+            </wp:positionV>
+            <wp:extent cx="5071439" cy="2814649"/>
+            <wp:effectExtent l="0" t="0" r="0" b="5080"/>
+            <wp:wrapNone/>
+            <wp:docPr id="3" name="Grafik 3"/>
             <wp:cNvGraphicFramePr>
               <a:graphicFrameLocks xmlns:a="http://schemas.openxmlformats.org/drawingml/2006/main" noChangeAspect="1"/>
             </wp:cNvGraphicFramePr>
@@ -855,7 +1026,13 @@
                     <pic:cNvPicPr/>
                   </pic:nvPicPr>
                   <pic:blipFill>
-                    <a:blip r:embed="rId11"/>
+                    <a:blip r:embed="rId11">
+                      <a:extLst>
+                        <a:ext uri="{28A0092B-C50C-407E-A947-70E740481C1C}">
+                          <a14:useLocalDpi xmlns:a14="http://schemas.microsoft.com/office/drawing/2010/main" val="0"/>
+                        </a:ext>
+                      </a:extLst>
+                    </a:blip>
                     <a:stretch>
                       <a:fillRect/>
                     </a:stretch>
@@ -863,7 +1040,7 @@
                   <pic:spPr>
                     <a:xfrm>
                       <a:off x="0" y="0"/>
-                      <a:ext cx="5760720" cy="3216910"/>
+                      <a:ext cx="5085801" cy="2822620"/>
                     </a:xfrm>
                     <a:prstGeom prst="rect">
                       <a:avLst/>
@@ -872,17 +1049,72 @@
                 </pic:pic>
               </a:graphicData>
             </a:graphic>
-          </wp:inline>
+            <wp14:sizeRelH relativeFrom="margin">
+              <wp14:pctWidth>0</wp14:pctWidth>
+            </wp14:sizeRelH>
+            <wp14:sizeRelV relativeFrom="margin">
+              <wp14:pctHeight>0</wp14:pctHeight>
+            </wp14:sizeRelV>
+          </wp:anchor>
         </w:drawing>
       </w:r>
     </w:p>
-    <w:p/>
-    <w:p/>
-    <w:p/>
-    <w:p/>
-    <w:p/>
-    <w:p/>
-    <w:p/>
+    <w:p>
+      <w:pPr>
+        <w:rPr>
+          <w:sz w:val="30"/>
+          <w:szCs w:val="30"/>
+        </w:rPr>
+      </w:pPr>
+    </w:p>
+    <w:p>
+      <w:pPr>
+        <w:rPr>
+          <w:sz w:val="30"/>
+          <w:szCs w:val="30"/>
+        </w:rPr>
+      </w:pPr>
+    </w:p>
+    <w:p>
+      <w:pPr>
+        <w:rPr>
+          <w:sz w:val="30"/>
+          <w:szCs w:val="30"/>
+        </w:rPr>
+      </w:pPr>
+    </w:p>
+    <w:p>
+      <w:pPr>
+        <w:rPr>
+          <w:sz w:val="30"/>
+          <w:szCs w:val="30"/>
+        </w:rPr>
+      </w:pPr>
+    </w:p>
+    <w:p>
+      <w:pPr>
+        <w:rPr>
+          <w:sz w:val="30"/>
+          <w:szCs w:val="30"/>
+        </w:rPr>
+      </w:pPr>
+    </w:p>
+    <w:p>
+      <w:pPr>
+        <w:rPr>
+          <w:sz w:val="30"/>
+          <w:szCs w:val="30"/>
+        </w:rPr>
+      </w:pPr>
+    </w:p>
+    <w:p>
+      <w:pPr>
+        <w:rPr>
+          <w:sz w:val="30"/>
+          <w:szCs w:val="30"/>
+        </w:rPr>
+      </w:pPr>
+    </w:p>
     <w:p>
       <w:pPr>
         <w:rPr>
@@ -896,19 +1128,18 @@
           <w:szCs w:val="30"/>
         </w:rPr>
         <w:lastRenderedPageBreak/>
-        <w:t>User Stories</w:t>
-      </w:r>
-      <w:r>
-        <w:rPr>
-          <w:sz w:val="30"/>
-          <w:szCs w:val="30"/>
-        </w:rPr>
-        <w:t>:</w:t>
-      </w:r>
-    </w:p>
-    <w:p>
-      <w:r>
-        <w:t xml:space="preserve">1-9 </w:t>
+        <w:t>User Stories:</w:t>
+      </w:r>
+    </w:p>
+    <w:p>
+      <w:r>
+        <w:t>1-</w:t>
+      </w:r>
+      <w:r>
+        <w:t>8</w:t>
+      </w:r>
+      <w:r>
+        <w:t xml:space="preserve"> </w:t>
       </w:r>
       <w:r>
         <w:t>sind</w:t>
@@ -923,7 +1154,13 @@
         <w:t xml:space="preserve">, die ich abgeleitet habe von dem Schreiben von </w:t>
       </w:r>
       <w:r>
-        <w:t>Herr Kunde und dem Interview mit ihm. Die 10. User Storie ist von mir ergänzt.</w:t>
+        <w:t xml:space="preserve">Herr Kunde und dem Interview mit ihm. Die </w:t>
+      </w:r>
+      <w:r>
+        <w:t>9</w:t>
+      </w:r>
+      <w:r>
+        <w:t>. User Storie ist von mir ergänzt.</w:t>
       </w:r>
     </w:p>
     <w:p/>
@@ -976,6 +1213,13 @@
         </w:rPr>
         <w:t>.</w:t>
       </w:r>
+      <w:r>
+        <w:rPr>
+          <w:sz w:val="20"/>
+          <w:szCs w:val="20"/>
+        </w:rPr>
+        <w:t xml:space="preserve"> Suchen Button muss gedrückt werden.</w:t>
+      </w:r>
     </w:p>
     <w:p>
       <w:pPr>
@@ -997,14 +1241,14 @@
           <w:sz w:val="20"/>
           <w:szCs w:val="20"/>
         </w:rPr>
-        <w:t xml:space="preserve"> / </w:t>
-      </w:r>
-      <w:r>
-        <w:rPr>
-          <w:sz w:val="20"/>
-          <w:szCs w:val="20"/>
-        </w:rPr>
-        <w:t>Status:</w:t>
+        <w:t xml:space="preserve"> / Status:</w:t>
+      </w:r>
+      <w:r>
+        <w:rPr>
+          <w:sz w:val="20"/>
+          <w:szCs w:val="20"/>
+        </w:rPr>
+        <w:t xml:space="preserve"> Done</w:t>
       </w:r>
     </w:p>
     <w:p>
@@ -1049,14 +1293,7 @@
           <w:sz w:val="20"/>
           <w:szCs w:val="20"/>
         </w:rPr>
-        <w:t>Abnahmekriterien: Start und Endstation müssen eingegeben werden</w:t>
-      </w:r>
-      <w:r>
-        <w:rPr>
-          <w:sz w:val="20"/>
-          <w:szCs w:val="20"/>
-        </w:rPr>
-        <w:t>.</w:t>
+        <w:t>Abnahmekriterien: Start und Endstation müssen eingegeben werden.</w:t>
       </w:r>
     </w:p>
     <w:p>
@@ -1079,14 +1316,14 @@
           <w:sz w:val="20"/>
           <w:szCs w:val="20"/>
         </w:rPr>
-        <w:t xml:space="preserve"> / </w:t>
-      </w:r>
-      <w:r>
-        <w:rPr>
-          <w:sz w:val="20"/>
-          <w:szCs w:val="20"/>
-        </w:rPr>
-        <w:t>Status:</w:t>
+        <w:t xml:space="preserve"> / Status:</w:t>
+      </w:r>
+      <w:r>
+        <w:rPr>
+          <w:sz w:val="20"/>
+          <w:szCs w:val="20"/>
+        </w:rPr>
+        <w:t xml:space="preserve"> Done</w:t>
       </w:r>
     </w:p>
     <w:p>
@@ -1115,46 +1352,74 @@
           <w:sz w:val="20"/>
           <w:szCs w:val="20"/>
         </w:rPr>
-        <w:t>Anzeigetafel: Als Mitarbeiter möchte ich, dass meine Verbindungen auf einer Anzeigetafel angezeigt werden, damit alles übersichtlich ist.</w:t>
-      </w:r>
-    </w:p>
-    <w:p>
-      <w:pPr>
-        <w:pStyle w:val="Listenabsatz"/>
-        <w:rPr>
-          <w:sz w:val="20"/>
-          <w:szCs w:val="20"/>
-        </w:rPr>
-      </w:pPr>
-      <w:r>
-        <w:rPr>
-          <w:sz w:val="20"/>
-          <w:szCs w:val="20"/>
-        </w:rPr>
-        <w:t>Abnahmekriterien: Gerät mit Display.</w:t>
-      </w:r>
-    </w:p>
-    <w:p>
-      <w:pPr>
-        <w:pStyle w:val="Listenabsatz"/>
-        <w:rPr>
-          <w:sz w:val="20"/>
-          <w:szCs w:val="20"/>
-        </w:rPr>
-      </w:pPr>
-      <w:r>
-        <w:rPr>
-          <w:sz w:val="20"/>
-          <w:szCs w:val="20"/>
-        </w:rPr>
-        <w:t>Priorität: 1</w:t>
-      </w:r>
-      <w:r>
-        <w:rPr>
-          <w:sz w:val="20"/>
-          <w:szCs w:val="20"/>
-        </w:rPr>
-        <w:t xml:space="preserve"> / Status:</w:t>
+        <w:t>Station suche: Als Mitarbeiter möchte ich, nicht den vollen Namen der Ortschaft eingeben und trotzdem eine Station angezeigt bekommen, da ich nicht alles auswendig kann.</w:t>
+      </w:r>
+    </w:p>
+    <w:p>
+      <w:pPr>
+        <w:pStyle w:val="Listenabsatz"/>
+        <w:rPr>
+          <w:sz w:val="20"/>
+          <w:szCs w:val="20"/>
+        </w:rPr>
+      </w:pPr>
+      <w:r>
+        <w:rPr>
+          <w:sz w:val="20"/>
+          <w:szCs w:val="20"/>
+        </w:rPr>
+        <w:t>Abnahmekriterien: Die ersten Buchstaben des Orts eingeben</w:t>
+      </w:r>
+      <w:r>
+        <w:rPr>
+          <w:sz w:val="20"/>
+          <w:szCs w:val="20"/>
+        </w:rPr>
+        <w:t xml:space="preserve"> und Enter drücken, damit Vorschläge erscheinen</w:t>
+      </w:r>
+      <w:r>
+        <w:rPr>
+          <w:sz w:val="20"/>
+          <w:szCs w:val="20"/>
+        </w:rPr>
+        <w:t>.</w:t>
+      </w:r>
+    </w:p>
+    <w:p>
+      <w:pPr>
+        <w:pStyle w:val="Listenabsatz"/>
+        <w:rPr>
+          <w:sz w:val="20"/>
+          <w:szCs w:val="20"/>
+        </w:rPr>
+      </w:pPr>
+      <w:r>
+        <w:rPr>
+          <w:sz w:val="20"/>
+          <w:szCs w:val="20"/>
+        </w:rPr>
+        <w:t xml:space="preserve">Priorität: </w:t>
+      </w:r>
+      <w:r>
+        <w:rPr>
+          <w:sz w:val="20"/>
+          <w:szCs w:val="20"/>
+        </w:rPr>
+        <w:t>2</w:t>
+      </w:r>
+      <w:r>
+        <w:rPr>
+          <w:sz w:val="20"/>
+          <w:szCs w:val="20"/>
+        </w:rPr>
+        <w:t xml:space="preserve"> / Status: </w:t>
+      </w:r>
+      <w:r>
+        <w:rPr>
+          <w:sz w:val="20"/>
+          <w:szCs w:val="20"/>
+        </w:rPr>
+        <w:t>Done</w:t>
       </w:r>
     </w:p>
     <w:p>
@@ -1183,74 +1448,74 @@
           <w:sz w:val="20"/>
           <w:szCs w:val="20"/>
         </w:rPr>
-        <w:t>Station suche</w:t>
-      </w:r>
-      <w:r>
-        <w:rPr>
-          <w:sz w:val="20"/>
-          <w:szCs w:val="20"/>
-        </w:rPr>
-        <w:t xml:space="preserve">: Als Mitarbeiter möchte ich, nicht den vollen Namen der </w:t>
-      </w:r>
-      <w:r>
-        <w:rPr>
-          <w:sz w:val="20"/>
-          <w:szCs w:val="20"/>
-        </w:rPr>
-        <w:t>Ortschaft</w:t>
-      </w:r>
-      <w:r>
-        <w:rPr>
-          <w:sz w:val="20"/>
-          <w:szCs w:val="20"/>
-        </w:rPr>
-        <w:t xml:space="preserve"> eingeben und </w:t>
-      </w:r>
-      <w:r>
-        <w:rPr>
-          <w:sz w:val="20"/>
-          <w:szCs w:val="20"/>
-        </w:rPr>
-        <w:t>trotzdem</w:t>
-      </w:r>
-      <w:r>
-        <w:rPr>
-          <w:sz w:val="20"/>
-          <w:szCs w:val="20"/>
-        </w:rPr>
-        <w:t xml:space="preserve"> eine Station angezeigt bekommen, da ich nicht alles auswendig kann.</w:t>
-      </w:r>
-    </w:p>
-    <w:p>
-      <w:pPr>
-        <w:pStyle w:val="Listenabsatz"/>
-        <w:rPr>
-          <w:sz w:val="20"/>
-          <w:szCs w:val="20"/>
-        </w:rPr>
-      </w:pPr>
-      <w:r>
-        <w:rPr>
-          <w:sz w:val="20"/>
-          <w:szCs w:val="20"/>
-        </w:rPr>
-        <w:t>Abnahmekriterien: Die ersten Buchstaben des Orts eingeben.</w:t>
-      </w:r>
-    </w:p>
-    <w:p>
-      <w:pPr>
-        <w:pStyle w:val="Listenabsatz"/>
-        <w:rPr>
-          <w:sz w:val="20"/>
-          <w:szCs w:val="20"/>
-        </w:rPr>
-      </w:pPr>
-      <w:r>
-        <w:rPr>
-          <w:sz w:val="20"/>
-          <w:szCs w:val="20"/>
-        </w:rPr>
-        <w:t xml:space="preserve">Priorität: 3 / Status: </w:t>
+        <w:t>Autocomplete: Als Mitarbeiter möchte ich, dass die Station angezeigt wird, auch wenn ich den Namen nicht komplett weiss, damit ich nicht lange suchen muss.</w:t>
+      </w:r>
+    </w:p>
+    <w:p>
+      <w:pPr>
+        <w:pStyle w:val="Listenabsatz"/>
+        <w:rPr>
+          <w:sz w:val="20"/>
+          <w:szCs w:val="20"/>
+        </w:rPr>
+      </w:pPr>
+      <w:r>
+        <w:rPr>
+          <w:sz w:val="20"/>
+          <w:szCs w:val="20"/>
+        </w:rPr>
+        <w:t xml:space="preserve">Abnahmekriterien: </w:t>
+      </w:r>
+      <w:r>
+        <w:rPr>
+          <w:sz w:val="20"/>
+          <w:szCs w:val="20"/>
+        </w:rPr>
+        <w:t>Erste Buchstaben</w:t>
+      </w:r>
+      <w:r>
+        <w:rPr>
+          <w:sz w:val="20"/>
+          <w:szCs w:val="20"/>
+        </w:rPr>
+        <w:t xml:space="preserve"> der Station muss eingegeben werden</w:t>
+      </w:r>
+      <w:r>
+        <w:rPr>
+          <w:sz w:val="20"/>
+          <w:szCs w:val="20"/>
+        </w:rPr>
+        <w:t xml:space="preserve"> und Enter drücken</w:t>
+      </w:r>
+      <w:r>
+        <w:rPr>
+          <w:sz w:val="20"/>
+          <w:szCs w:val="20"/>
+        </w:rPr>
+        <w:t>.</w:t>
+      </w:r>
+    </w:p>
+    <w:p>
+      <w:pPr>
+        <w:pStyle w:val="Listenabsatz"/>
+        <w:rPr>
+          <w:sz w:val="20"/>
+          <w:szCs w:val="20"/>
+        </w:rPr>
+      </w:pPr>
+      <w:r>
+        <w:rPr>
+          <w:sz w:val="20"/>
+          <w:szCs w:val="20"/>
+        </w:rPr>
+        <w:t>Priorität: 2 / Status:</w:t>
+      </w:r>
+      <w:r>
+        <w:rPr>
+          <w:sz w:val="20"/>
+          <w:szCs w:val="20"/>
+        </w:rPr>
+        <w:t xml:space="preserve"> Done</w:t>
       </w:r>
     </w:p>
     <w:p>
@@ -1279,67 +1544,81 @@
           <w:sz w:val="20"/>
           <w:szCs w:val="20"/>
         </w:rPr>
-        <w:t>Autocomplete</w:t>
-      </w:r>
-      <w:r>
-        <w:rPr>
-          <w:sz w:val="20"/>
-          <w:szCs w:val="20"/>
-        </w:rPr>
-        <w:t xml:space="preserve">: Als </w:t>
-      </w:r>
-      <w:r>
-        <w:rPr>
-          <w:sz w:val="20"/>
-          <w:szCs w:val="20"/>
-        </w:rPr>
-        <w:t>Mitarbeiter</w:t>
-      </w:r>
-      <w:r>
-        <w:rPr>
-          <w:sz w:val="20"/>
-          <w:szCs w:val="20"/>
-        </w:rPr>
-        <w:t xml:space="preserve"> möchte ich, dass die Station angezeigt wird, auch wenn ich den Namen nicht komplett weiss, damit ich nicht lange suchen muss.</w:t>
-      </w:r>
-    </w:p>
-    <w:p>
-      <w:pPr>
-        <w:pStyle w:val="Listenabsatz"/>
-        <w:rPr>
-          <w:sz w:val="20"/>
-          <w:szCs w:val="20"/>
-        </w:rPr>
-      </w:pPr>
-      <w:r>
-        <w:rPr>
-          <w:sz w:val="20"/>
-          <w:szCs w:val="20"/>
-        </w:rPr>
-        <w:t>Abnahmekriterien: Anfangsbuchstaben der Station muss eingegeben werden.</w:t>
-      </w:r>
-    </w:p>
-    <w:p>
-      <w:pPr>
-        <w:pStyle w:val="Listenabsatz"/>
-        <w:rPr>
-          <w:sz w:val="20"/>
-          <w:szCs w:val="20"/>
-        </w:rPr>
-      </w:pPr>
-      <w:r>
-        <w:rPr>
-          <w:sz w:val="20"/>
-          <w:szCs w:val="20"/>
-        </w:rPr>
-        <w:t>Priorität: 2</w:t>
-      </w:r>
-      <w:r>
-        <w:rPr>
-          <w:sz w:val="20"/>
-          <w:szCs w:val="20"/>
-        </w:rPr>
-        <w:t xml:space="preserve"> / Status:</w:t>
+        <w:t>Zukünftige Abfahrten: Als Mitarbeiter möchte ich ein Datum und eine Uhrzeit eingeben könne damit ich auch für Zukünftige Verbindungen nachschauen kann.</w:t>
+      </w:r>
+    </w:p>
+    <w:p>
+      <w:pPr>
+        <w:pStyle w:val="Listenabsatz"/>
+        <w:rPr>
+          <w:sz w:val="20"/>
+          <w:szCs w:val="20"/>
+        </w:rPr>
+      </w:pPr>
+      <w:r>
+        <w:rPr>
+          <w:sz w:val="20"/>
+          <w:szCs w:val="20"/>
+        </w:rPr>
+        <w:t xml:space="preserve">Abnahmekriterien: </w:t>
+      </w:r>
+      <w:r>
+        <w:rPr>
+          <w:sz w:val="20"/>
+          <w:szCs w:val="20"/>
+        </w:rPr>
+        <w:t xml:space="preserve">Start und Endstation + </w:t>
+      </w:r>
+      <w:r>
+        <w:rPr>
+          <w:sz w:val="20"/>
+          <w:szCs w:val="20"/>
+        </w:rPr>
+        <w:t>Datum und Uhrzeit in der Zukunft aussuchen</w:t>
+      </w:r>
+      <w:r>
+        <w:rPr>
+          <w:sz w:val="20"/>
+          <w:szCs w:val="20"/>
+        </w:rPr>
+        <w:t xml:space="preserve"> + Suchen Button drücken</w:t>
+      </w:r>
+      <w:r>
+        <w:rPr>
+          <w:sz w:val="20"/>
+          <w:szCs w:val="20"/>
+        </w:rPr>
+        <w:t>.</w:t>
+      </w:r>
+    </w:p>
+    <w:p>
+      <w:pPr>
+        <w:pStyle w:val="Listenabsatz"/>
+        <w:rPr>
+          <w:sz w:val="20"/>
+          <w:szCs w:val="20"/>
+        </w:rPr>
+      </w:pPr>
+      <w:r>
+        <w:rPr>
+          <w:sz w:val="20"/>
+          <w:szCs w:val="20"/>
+        </w:rPr>
+        <w:t>Priorität: 2 / Status:</w:t>
+      </w:r>
+      <w:r>
+        <w:rPr>
+          <w:sz w:val="20"/>
+          <w:szCs w:val="20"/>
+        </w:rPr>
+        <w:t xml:space="preserve"> </w:t>
+      </w:r>
+      <w:r>
+        <w:rPr>
+          <w:sz w:val="20"/>
+          <w:szCs w:val="20"/>
+        </w:rPr>
+        <w:t>NotDone</w:t>
       </w:r>
     </w:p>
     <w:p>
@@ -1368,67 +1647,60 @@
           <w:sz w:val="20"/>
           <w:szCs w:val="20"/>
         </w:rPr>
-        <w:t>Zukünftige</w:t>
-      </w:r>
-      <w:r>
-        <w:rPr>
-          <w:sz w:val="20"/>
-          <w:szCs w:val="20"/>
-        </w:rPr>
-        <w:t xml:space="preserve"> Abfahrten: Als Mitarbeiter möchte ich ein Datum und eine Uhrzeit eingeben könne damit ich auch für Zukünftige Verbindungen nachschauen kann.</w:t>
-      </w:r>
-    </w:p>
-    <w:p>
-      <w:pPr>
-        <w:pStyle w:val="Listenabsatz"/>
-        <w:rPr>
-          <w:sz w:val="20"/>
-          <w:szCs w:val="20"/>
-        </w:rPr>
-      </w:pPr>
-      <w:r>
-        <w:rPr>
-          <w:sz w:val="20"/>
-          <w:szCs w:val="20"/>
-        </w:rPr>
-        <w:t xml:space="preserve">Abnahmekriterien: </w:t>
-      </w:r>
-      <w:r>
-        <w:rPr>
-          <w:sz w:val="20"/>
-          <w:szCs w:val="20"/>
-        </w:rPr>
-        <w:t xml:space="preserve">Start und Endstation + </w:t>
-      </w:r>
-      <w:r>
-        <w:rPr>
-          <w:sz w:val="20"/>
-          <w:szCs w:val="20"/>
-        </w:rPr>
-        <w:t>Datum und Uhrzeit in der Zukunft aussuchen.</w:t>
-      </w:r>
-    </w:p>
-    <w:p>
-      <w:pPr>
-        <w:pStyle w:val="Listenabsatz"/>
-        <w:rPr>
-          <w:sz w:val="20"/>
-          <w:szCs w:val="20"/>
-        </w:rPr>
-      </w:pPr>
-      <w:r>
-        <w:rPr>
-          <w:sz w:val="20"/>
-          <w:szCs w:val="20"/>
-        </w:rPr>
-        <w:t>Priorität: 2</w:t>
-      </w:r>
-      <w:r>
-        <w:rPr>
-          <w:sz w:val="20"/>
-          <w:szCs w:val="20"/>
-        </w:rPr>
-        <w:t xml:space="preserve"> / Status:</w:t>
+        <w:t>Weiterleitung: Als Mitarbeiter möchte ich, dass ich eine ausgewählte Verbindung an meinen Mitarbeiter weiterleiten kann, damit er nicht lange suchen muss.</w:t>
+      </w:r>
+    </w:p>
+    <w:p>
+      <w:pPr>
+        <w:pStyle w:val="Listenabsatz"/>
+        <w:rPr>
+          <w:sz w:val="20"/>
+          <w:szCs w:val="20"/>
+        </w:rPr>
+      </w:pPr>
+      <w:r>
+        <w:rPr>
+          <w:sz w:val="20"/>
+          <w:szCs w:val="20"/>
+        </w:rPr>
+        <w:t>Abnahmekriterien: Aussuchen einer Verbindung und weiterleiten</w:t>
+      </w:r>
+      <w:r>
+        <w:rPr>
+          <w:sz w:val="20"/>
+          <w:szCs w:val="20"/>
+        </w:rPr>
+        <w:t>.</w:t>
+      </w:r>
+    </w:p>
+    <w:p>
+      <w:pPr>
+        <w:pStyle w:val="Listenabsatz"/>
+        <w:rPr>
+          <w:sz w:val="20"/>
+          <w:szCs w:val="20"/>
+        </w:rPr>
+      </w:pPr>
+      <w:r>
+        <w:rPr>
+          <w:sz w:val="20"/>
+          <w:szCs w:val="20"/>
+        </w:rPr>
+        <w:t>Priorität: 3 / Status:</w:t>
+      </w:r>
+      <w:r>
+        <w:rPr>
+          <w:sz w:val="20"/>
+          <w:szCs w:val="20"/>
+        </w:rPr>
+        <w:t xml:space="preserve"> </w:t>
+      </w:r>
+      <w:r>
+        <w:rPr>
+          <w:sz w:val="20"/>
+          <w:szCs w:val="20"/>
+        </w:rPr>
+        <w:t>NotDone</w:t>
       </w:r>
     </w:p>
     <w:p>
@@ -1457,67 +1729,53 @@
           <w:sz w:val="20"/>
           <w:szCs w:val="20"/>
         </w:rPr>
-        <w:t xml:space="preserve">Weiterleitung: Als Mitarbeiter möchte ich, dass ich eine </w:t>
-      </w:r>
-      <w:r>
-        <w:rPr>
-          <w:sz w:val="20"/>
-          <w:szCs w:val="20"/>
-        </w:rPr>
-        <w:t>ausgewählte</w:t>
-      </w:r>
-      <w:r>
-        <w:rPr>
-          <w:sz w:val="20"/>
-          <w:szCs w:val="20"/>
-        </w:rPr>
-        <w:t xml:space="preserve"> Verbindung an meinen Mitarbeiter weiterleiten kann, damit er nicht lange suchen muss.</w:t>
-      </w:r>
-    </w:p>
-    <w:p>
-      <w:pPr>
-        <w:pStyle w:val="Listenabsatz"/>
-        <w:rPr>
-          <w:sz w:val="20"/>
-          <w:szCs w:val="20"/>
-        </w:rPr>
-      </w:pPr>
-      <w:r>
-        <w:rPr>
-          <w:sz w:val="20"/>
-          <w:szCs w:val="20"/>
-        </w:rPr>
-        <w:t>Abnahmekriterien: Aussuchen einer Verbindung und weiterleiten</w:t>
-      </w:r>
-      <w:r>
-        <w:rPr>
-          <w:sz w:val="20"/>
-          <w:szCs w:val="20"/>
-        </w:rPr>
-        <w:t>.</w:t>
-      </w:r>
-    </w:p>
-    <w:p>
-      <w:pPr>
-        <w:pStyle w:val="Listenabsatz"/>
-        <w:rPr>
-          <w:sz w:val="20"/>
-          <w:szCs w:val="20"/>
-        </w:rPr>
-      </w:pPr>
-      <w:r>
-        <w:rPr>
-          <w:sz w:val="20"/>
-          <w:szCs w:val="20"/>
-        </w:rPr>
-        <w:t>Priorität: 3</w:t>
-      </w:r>
-      <w:r>
-        <w:rPr>
-          <w:sz w:val="20"/>
-          <w:szCs w:val="20"/>
-        </w:rPr>
-        <w:t xml:space="preserve"> / Status:</w:t>
+        <w:t>Aktueller Standort: Als Mitarbeiter möchte ich, von meinem aktuellen Standort, die nächsten Verbindungen anzeigen lassen, damit ich schnell eine Verbindung finde.</w:t>
+      </w:r>
+    </w:p>
+    <w:p>
+      <w:pPr>
+        <w:pStyle w:val="Listenabsatz"/>
+        <w:rPr>
+          <w:sz w:val="20"/>
+          <w:szCs w:val="20"/>
+        </w:rPr>
+      </w:pPr>
+      <w:r>
+        <w:rPr>
+          <w:sz w:val="20"/>
+          <w:szCs w:val="20"/>
+        </w:rPr>
+        <w:t>Abnahmekriterien: GPS-Fähiges Gerät</w:t>
+      </w:r>
+    </w:p>
+    <w:p>
+      <w:pPr>
+        <w:pStyle w:val="Listenabsatz"/>
+        <w:rPr>
+          <w:sz w:val="20"/>
+          <w:szCs w:val="20"/>
+        </w:rPr>
+      </w:pPr>
+      <w:r>
+        <w:rPr>
+          <w:sz w:val="20"/>
+          <w:szCs w:val="20"/>
+        </w:rPr>
+        <w:t>Priorität: 3 / Status:</w:t>
+      </w:r>
+      <w:r>
+        <w:rPr>
+          <w:sz w:val="20"/>
+          <w:szCs w:val="20"/>
+        </w:rPr>
+        <w:t xml:space="preserve"> </w:t>
+      </w:r>
+      <w:r>
+        <w:rPr>
+          <w:sz w:val="20"/>
+          <w:szCs w:val="20"/>
+        </w:rPr>
+        <w:t>NotDone</w:t>
       </w:r>
     </w:p>
     <w:p>
@@ -1546,89 +1804,81 @@
           <w:sz w:val="20"/>
           <w:szCs w:val="20"/>
         </w:rPr>
-        <w:t xml:space="preserve">Aktueller Standort: Als Mitarbeiter möchte </w:t>
-      </w:r>
-      <w:r>
-        <w:rPr>
-          <w:sz w:val="20"/>
-          <w:szCs w:val="20"/>
-        </w:rPr>
-        <w:t>ich, von</w:t>
-      </w:r>
-      <w:r>
-        <w:rPr>
-          <w:sz w:val="20"/>
-          <w:szCs w:val="20"/>
-        </w:rPr>
-        <w:t xml:space="preserve"> meinem aktuellen Standort, die nächsten Verbindungen anzeigen </w:t>
-      </w:r>
-      <w:r>
-        <w:rPr>
-          <w:sz w:val="20"/>
-          <w:szCs w:val="20"/>
-        </w:rPr>
-        <w:t>lassen, damit</w:t>
-      </w:r>
-      <w:r>
-        <w:rPr>
-          <w:sz w:val="20"/>
-          <w:szCs w:val="20"/>
-        </w:rPr>
-        <w:t xml:space="preserve"> ich schnell eine Verbindung finde.</w:t>
-      </w:r>
-    </w:p>
-    <w:p>
-      <w:pPr>
-        <w:pStyle w:val="Listenabsatz"/>
-        <w:rPr>
-          <w:sz w:val="20"/>
-          <w:szCs w:val="20"/>
-        </w:rPr>
-      </w:pPr>
-      <w:r>
-        <w:rPr>
-          <w:sz w:val="20"/>
-          <w:szCs w:val="20"/>
-        </w:rPr>
-        <w:t xml:space="preserve">Abnahmekriterien: </w:t>
-      </w:r>
-      <w:r>
-        <w:rPr>
-          <w:sz w:val="20"/>
-          <w:szCs w:val="20"/>
-        </w:rPr>
-        <w:t>GPS-Fähiges</w:t>
-      </w:r>
-      <w:r>
-        <w:rPr>
-          <w:sz w:val="20"/>
-          <w:szCs w:val="20"/>
-        </w:rPr>
-        <w:t xml:space="preserve"> Gerät</w:t>
-      </w:r>
-    </w:p>
-    <w:p>
-      <w:pPr>
-        <w:pStyle w:val="Listenabsatz"/>
-        <w:rPr>
-          <w:sz w:val="20"/>
-          <w:szCs w:val="20"/>
-        </w:rPr>
-      </w:pPr>
-      <w:r>
-        <w:rPr>
-          <w:sz w:val="20"/>
-          <w:szCs w:val="20"/>
-        </w:rPr>
-        <w:t>Priorität: 3</w:t>
-      </w:r>
-      <w:r>
-        <w:rPr>
-          <w:sz w:val="20"/>
-          <w:szCs w:val="20"/>
-        </w:rPr>
-        <w:t xml:space="preserve"> / Status:</w:t>
-      </w:r>
+        <w:t>Karte: Als Mitarbeiter möchte ich, eine Karte anzeigen lassen, damit ich genau sehe, wo ich mich befinde.</w:t>
+      </w:r>
+    </w:p>
+    <w:p>
+      <w:pPr>
+        <w:pStyle w:val="Listenabsatz"/>
+        <w:rPr>
+          <w:sz w:val="20"/>
+          <w:szCs w:val="20"/>
+        </w:rPr>
+      </w:pPr>
+      <w:r>
+        <w:rPr>
+          <w:sz w:val="20"/>
+          <w:szCs w:val="20"/>
+        </w:rPr>
+        <w:t>Abnahmekriterien: GPS-Fähiges Gerät.</w:t>
+      </w:r>
+    </w:p>
+    <w:p>
+      <w:pPr>
+        <w:pStyle w:val="Listenabsatz"/>
+        <w:rPr>
+          <w:sz w:val="20"/>
+          <w:szCs w:val="20"/>
+        </w:rPr>
+      </w:pPr>
+      <w:r>
+        <w:rPr>
+          <w:sz w:val="20"/>
+          <w:szCs w:val="20"/>
+        </w:rPr>
+        <w:t>Priorität: 3 / Status:</w:t>
+      </w:r>
+      <w:r>
+        <w:rPr>
+          <w:sz w:val="20"/>
+          <w:szCs w:val="20"/>
+        </w:rPr>
+        <w:t xml:space="preserve"> </w:t>
+      </w:r>
+      <w:r>
+        <w:rPr>
+          <w:sz w:val="20"/>
+          <w:szCs w:val="20"/>
+        </w:rPr>
+        <w:t>NotDone</w:t>
+      </w:r>
+    </w:p>
+    <w:p>
+      <w:pPr>
+        <w:pStyle w:val="Listenabsatz"/>
+        <w:rPr>
+          <w:sz w:val="20"/>
+          <w:szCs w:val="20"/>
+        </w:rPr>
+      </w:pPr>
+    </w:p>
+    <w:p>
+      <w:pPr>
+        <w:pStyle w:val="Listenabsatz"/>
+        <w:rPr>
+          <w:sz w:val="20"/>
+          <w:szCs w:val="20"/>
+        </w:rPr>
+      </w:pPr>
+    </w:p>
+    <w:p>
+      <w:pPr>
+        <w:pStyle w:val="Listenabsatz"/>
+        <w:rPr>
+          <w:sz w:val="20"/>
+          <w:szCs w:val="20"/>
+        </w:rPr>
+      </w:pPr>
     </w:p>
     <w:p>
       <w:pPr>
@@ -1646,155 +1896,50 @@
           <w:ilvl w:val="0"/>
           <w:numId w:val="2"/>
         </w:numPr>
-        <w:rPr>
-          <w:sz w:val="20"/>
-          <w:szCs w:val="20"/>
-        </w:rPr>
-      </w:pPr>
-      <w:r>
-        <w:rPr>
-          <w:sz w:val="20"/>
-          <w:szCs w:val="20"/>
-        </w:rPr>
-        <w:t>Karte: Als</w:t>
-      </w:r>
-      <w:r>
-        <w:rPr>
-          <w:sz w:val="20"/>
-          <w:szCs w:val="20"/>
-        </w:rPr>
-        <w:t xml:space="preserve"> Mitarbeiter möchte ich, eine Karte anzeigen lassen, damit ich genau </w:t>
-      </w:r>
-      <w:r>
-        <w:rPr>
-          <w:sz w:val="20"/>
-          <w:szCs w:val="20"/>
-        </w:rPr>
-        <w:t>sehe,</w:t>
-      </w:r>
-      <w:r>
-        <w:rPr>
-          <w:sz w:val="20"/>
-          <w:szCs w:val="20"/>
-        </w:rPr>
-        <w:t xml:space="preserve"> wo ich mich befinde.</w:t>
-      </w:r>
-    </w:p>
-    <w:p>
-      <w:pPr>
-        <w:pStyle w:val="Listenabsatz"/>
-        <w:rPr>
-          <w:sz w:val="20"/>
-          <w:szCs w:val="20"/>
-        </w:rPr>
-      </w:pPr>
-      <w:r>
-        <w:rPr>
-          <w:sz w:val="20"/>
-          <w:szCs w:val="20"/>
-        </w:rPr>
+      </w:pPr>
+      <w:r>
+        <w:lastRenderedPageBreak/>
+        <w:t>UI: Als Mitarbeiter möchte ich, dass das UI angenehm für die Augen ist</w:t>
+      </w:r>
+      <w:r>
+        <w:t xml:space="preserve"> (</w:t>
+      </w:r>
+      <w:r>
+        <w:t>Dark Mode</w:t>
+      </w:r>
+      <w:r>
+        <w:t xml:space="preserve"> by Default)</w:t>
+      </w:r>
+      <w:r>
+        <w:t xml:space="preserve"> und </w:t>
+      </w:r>
+      <w:r>
+        <w:t>das die aktuelle Uhrzeit angezeigt wird</w:t>
+      </w:r>
+      <w:r>
+        <w:t>, damit i</w:t>
+      </w:r>
+      <w:r>
+        <w:t>ch keine Augenschmerzen bekomme</w:t>
+      </w:r>
+      <w:r>
+        <w:t xml:space="preserve"> und mich gut organisieren kann, da ich die Uhrzeit </w:t>
+      </w:r>
+      <w:r>
+        <w:t>gleichsehen</w:t>
+      </w:r>
+      <w:r>
+        <w:t>.</w:t>
+      </w:r>
+    </w:p>
+    <w:p>
+      <w:pPr>
+        <w:pStyle w:val="Listenabsatz"/>
+      </w:pPr>
+      <w:r>
         <w:t xml:space="preserve">Abnahmekriterien: </w:t>
       </w:r>
       <w:r>
-        <w:rPr>
-          <w:sz w:val="20"/>
-          <w:szCs w:val="20"/>
-        </w:rPr>
-        <w:t>GPS-Fähiges</w:t>
-      </w:r>
-      <w:r>
-        <w:rPr>
-          <w:sz w:val="20"/>
-          <w:szCs w:val="20"/>
-        </w:rPr>
-        <w:t xml:space="preserve"> Gerät.</w:t>
-      </w:r>
-    </w:p>
-    <w:p>
-      <w:pPr>
-        <w:pStyle w:val="Listenabsatz"/>
-        <w:rPr>
-          <w:sz w:val="20"/>
-          <w:szCs w:val="20"/>
-        </w:rPr>
-      </w:pPr>
-      <w:r>
-        <w:rPr>
-          <w:sz w:val="20"/>
-          <w:szCs w:val="20"/>
-        </w:rPr>
-        <w:t>Priorität: 3</w:t>
-      </w:r>
-      <w:r>
-        <w:rPr>
-          <w:sz w:val="20"/>
-          <w:szCs w:val="20"/>
-        </w:rPr>
-        <w:t xml:space="preserve"> / Status:</w:t>
-      </w:r>
-    </w:p>
-    <w:p>
-      <w:pPr>
-        <w:pStyle w:val="Listenabsatz"/>
-        <w:rPr>
-          <w:sz w:val="20"/>
-          <w:szCs w:val="20"/>
-        </w:rPr>
-      </w:pPr>
-    </w:p>
-    <w:p>
-      <w:pPr>
-        <w:pStyle w:val="Listenabsatz"/>
-        <w:rPr>
-          <w:sz w:val="20"/>
-          <w:szCs w:val="20"/>
-        </w:rPr>
-      </w:pPr>
-    </w:p>
-    <w:p>
-      <w:pPr>
-        <w:pStyle w:val="Listenabsatz"/>
-        <w:rPr>
-          <w:sz w:val="20"/>
-          <w:szCs w:val="20"/>
-        </w:rPr>
-      </w:pPr>
-    </w:p>
-    <w:p>
-      <w:pPr>
-        <w:pStyle w:val="Listenabsatz"/>
-        <w:rPr>
-          <w:sz w:val="20"/>
-          <w:szCs w:val="20"/>
-        </w:rPr>
-      </w:pPr>
-    </w:p>
-    <w:p>
-      <w:pPr>
-        <w:pStyle w:val="Listenabsatz"/>
-        <w:numPr>
-          <w:ilvl w:val="0"/>
-          <w:numId w:val="2"/>
-        </w:numPr>
-      </w:pPr>
-      <w:r>
-        <w:t>UI: Als Mitarbeiter möchte ich, dass das UI angenehm für die Augen ist und ich nicht immer stark geblendet werde, ich möchte ein dunkles Design, damit i</w:t>
-      </w:r>
-      <w:r>
-        <w:t>ch keine Augenschmerzen bekomme.</w:t>
-      </w:r>
-    </w:p>
-    <w:p>
-      <w:pPr>
-        <w:pStyle w:val="Listenabsatz"/>
-      </w:pPr>
-      <w:r>
-        <w:t>Abnahmekriterien</w:t>
-      </w:r>
-      <w:r>
-        <w:t xml:space="preserve">: </w:t>
-      </w:r>
-      <w:r>
         <w:t>Tablet mit Windows.</w:t>
       </w:r>
     </w:p>
@@ -1804,6 +1949,9 @@
       </w:pPr>
       <w:r>
         <w:t>Priorität: 1 / Status:</w:t>
+      </w:r>
+      <w:r>
+        <w:t xml:space="preserve"> Done</w:t>
       </w:r>
     </w:p>
     <w:p>
@@ -1917,6 +2065,15 @@
       <w:r>
         <w:t>Auf diesem Diagramm kann man gut erkennen, was vom User benötigt wird und wie das Programm abläuft. Mit verschiedenen kleinen zwischen Schritten.</w:t>
       </w:r>
+      <w:r>
+        <w:t xml:space="preserve"> Ist </w:t>
+      </w:r>
+      <w:r>
+        <w:t>die Startstation / Endstation leer, wird dem User eine MessageBox gezeigt und er wird darauf hingewiesen, einen Stations</w:t>
+      </w:r>
+      <w:r>
+        <w:t>namen einzugeben.</w:t>
+      </w:r>
     </w:p>
     <w:p>
       <w:pPr>
@@ -1941,25 +2098,51 @@
       </w:r>
     </w:p>
     <w:p>
-      <w:pPr>
-        <w:rPr>
-          <w:sz w:val="30"/>
-          <w:szCs w:val="30"/>
-        </w:rPr>
-      </w:pPr>
-      <w:r>
-        <w:rPr>
-          <w:sz w:val="30"/>
-          <w:szCs w:val="30"/>
-        </w:rPr>
-        <w:t>Testprotokol</w:t>
-      </w:r>
-      <w:r>
-        <w:rPr>
-          <w:sz w:val="30"/>
-          <w:szCs w:val="30"/>
-        </w:rPr>
-        <w:t>l</w:t>
+      <w:r>
+        <w:t xml:space="preserve">Man kann ein Programm auf verschiedene Arten teste. Im Unterricht haben wir </w:t>
+      </w:r>
+      <w:r>
+        <w:t>gelernt, dass es mit WhiteBox und BlackBox geht. Bei WhiteBox weiss man wie der Code aufgebaut ist und versucht so zu testen. Bei BlackBox kennt man den Code nicht und kann nur mit Eingabe und Ausgabe den Code testen.</w:t>
+      </w:r>
+    </w:p>
+    <w:p>
+      <w:pPr>
+        <w:rPr>
+          <w:sz w:val="30"/>
+          <w:szCs w:val="30"/>
+        </w:rPr>
+      </w:pPr>
+    </w:p>
+    <w:p>
+      <w:pPr>
+        <w:rPr>
+          <w:sz w:val="30"/>
+          <w:szCs w:val="30"/>
+        </w:rPr>
+      </w:pPr>
+    </w:p>
+    <w:p>
+      <w:pPr>
+        <w:rPr>
+          <w:sz w:val="30"/>
+          <w:szCs w:val="30"/>
+        </w:rPr>
+      </w:pPr>
+    </w:p>
+    <w:p>
+      <w:pPr>
+        <w:rPr>
+          <w:sz w:val="30"/>
+          <w:szCs w:val="30"/>
+        </w:rPr>
+      </w:pPr>
+      <w:r>
+        <w:rPr>
+          <w:sz w:val="30"/>
+          <w:szCs w:val="30"/>
+        </w:rPr>
+        <w:lastRenderedPageBreak/>
+        <w:t>Testprotokoll</w:t>
       </w:r>
       <w:r>
         <w:rPr>
@@ -1969,115 +2152,95 @@
         <w:t>:</w:t>
       </w:r>
     </w:p>
-    <w:p>
-      <w:pPr>
-        <w:rPr>
-          <w:sz w:val="30"/>
-          <w:szCs w:val="30"/>
-        </w:rPr>
-      </w:pPr>
-    </w:p>
-    <w:p>
-      <w:pPr>
-        <w:rPr>
-          <w:sz w:val="30"/>
-          <w:szCs w:val="30"/>
-        </w:rPr>
-      </w:pPr>
-    </w:p>
-    <w:p>
-      <w:pPr>
-        <w:rPr>
-          <w:sz w:val="30"/>
-          <w:szCs w:val="30"/>
-        </w:rPr>
-      </w:pPr>
-    </w:p>
-    <w:p>
-      <w:pPr>
-        <w:rPr>
-          <w:sz w:val="30"/>
-          <w:szCs w:val="30"/>
-        </w:rPr>
-      </w:pPr>
-    </w:p>
-    <w:p>
-      <w:pPr>
-        <w:rPr>
-          <w:sz w:val="30"/>
-          <w:szCs w:val="30"/>
-        </w:rPr>
-      </w:pPr>
-    </w:p>
-    <w:p>
-      <w:pPr>
-        <w:rPr>
-          <w:sz w:val="30"/>
-          <w:szCs w:val="30"/>
-        </w:rPr>
-      </w:pPr>
-    </w:p>
-    <w:p>
-      <w:pPr>
-        <w:rPr>
-          <w:sz w:val="30"/>
-          <w:szCs w:val="30"/>
-        </w:rPr>
-      </w:pPr>
-    </w:p>
-    <w:p>
-      <w:pPr>
-        <w:rPr>
-          <w:sz w:val="30"/>
-          <w:szCs w:val="30"/>
-        </w:rPr>
-      </w:pPr>
-      <w:r>
-        <w:rPr>
-          <w:sz w:val="30"/>
-          <w:szCs w:val="30"/>
-        </w:rPr>
-        <w:t>Installationsanleitung</w:t>
-      </w:r>
-      <w:r>
-        <w:rPr>
-          <w:sz w:val="30"/>
-          <w:szCs w:val="30"/>
-        </w:rPr>
-        <w:t>:</w:t>
-      </w:r>
-    </w:p>
-    <w:p>
-      <w:r>
-        <w:t>Die Applikation ist in VisualStu</w:t>
-      </w:r>
-      <w:r>
-        <w:t xml:space="preserve">dio 2022 geschrieben worden. Um sie zu installieren, öffnet man VisualStudio, welches man </w:t>
+    <w:p/>
+    <w:p>
+      <w:r>
+        <w:t>Dokumentversion (</w:t>
+      </w:r>
+      <w:r>
+        <w:t>17 Commit GitHub</w:t>
+      </w:r>
+      <w:r>
+        <w:t>)</w:t>
+      </w:r>
+    </w:p>
+    <w:p>
+      <w:r>
+        <w:t>Durchführungsdatum</w:t>
+      </w:r>
+      <w:r>
+        <w:t>: 29.04.2022</w:t>
+      </w:r>
+    </w:p>
+    <w:p>
+      <w:r>
+        <w:t xml:space="preserve">Tester: </w:t>
+      </w:r>
+      <w:r>
+        <w:t>Xavier Scherer</w:t>
+      </w:r>
+    </w:p>
+    <w:p>
+      <w:r>
+        <w:t>Visual</w:t>
+      </w:r>
+      <w:r>
+        <w:t>s</w:t>
+      </w:r>
+      <w:r>
+        <w:t>tudio Enterprise 2022</w:t>
+      </w:r>
+    </w:p>
+    <w:p>
+      <w:r>
+        <w:t xml:space="preserve">Erkenntnis: </w:t>
+      </w:r>
+      <w:r>
+        <w:t xml:space="preserve">Bei </w:t>
+      </w:r>
+      <w:r>
+        <w:t>der cmbBoxStart / cmbBoxEnde, wenn man Zahlen eingibt, werden trotzdem Dinge ausgegeben</w:t>
+      </w:r>
+      <w:r>
+        <w:t xml:space="preserve">. Der User wird aber nicht einfach auf die Idee kommen Zahlen einzugeben, da dies keinen Sinn macht. Ich wollte eine Try und catch </w:t>
+      </w:r>
+      <w:r>
+        <w:t>Funktion</w:t>
+      </w:r>
+      <w:r>
+        <w:t xml:space="preserve"> </w:t>
+      </w:r>
+      <w:r>
+        <w:t>schreiben,</w:t>
+      </w:r>
+      <w:r>
+        <w:t xml:space="preserve"> um dieses Problem abzufangen, jedoch hat die Zeit d</w:t>
+      </w:r>
+      <w:r>
+        <w:t>afür nicht gereicht.</w:t>
+      </w:r>
+    </w:p>
+    <w:p/>
+    <w:p>
+      <w:pPr>
+        <w:rPr>
+          <w:b/>
+          <w:bCs/>
+        </w:rPr>
+      </w:pPr>
+      <w:r>
+        <w:rPr>
+          <w:b/>
+          <w:bCs/>
+        </w:rPr>
+        <w:t>Vorbedingungen:</w:t>
+      </w:r>
+    </w:p>
+    <w:p>
+      <w:r>
+        <w:t xml:space="preserve">Software wird installiert unter </w:t>
       </w:r>
       <w:hyperlink r:id="rId13" w:history="1">
-        <w:r>
-          <w:rPr>
-            <w:rStyle w:val="Hyperlink"/>
-          </w:rPr>
-          <w:t>hie</w:t>
-        </w:r>
-        <w:r>
-          <w:rPr>
-            <w:rStyle w:val="Hyperlink"/>
-          </w:rPr>
-          <w:t>r</w:t>
-        </w:r>
-      </w:hyperlink>
-      <w:r>
-        <w:t xml:space="preserve"> herunterladen kann.</w:t>
-      </w:r>
-      <w:r>
-        <w:t xml:space="preserve"> </w:t>
-      </w:r>
-      <w:r>
-        <w:t xml:space="preserve">Dort klont man dann das Projekt, von </w:t>
-      </w:r>
-      <w:hyperlink r:id="rId14" w:history="1">
         <w:r>
           <w:rPr>
             <w:rStyle w:val="Hyperlink"/>
@@ -2086,6 +2249,65 @@
         </w:r>
       </w:hyperlink>
       <w:r>
+        <w:t>.</w:t>
+      </w:r>
+    </w:p>
+    <w:p/>
+    <w:p>
+      <w:pPr>
+        <w:rPr>
+          <w:sz w:val="30"/>
+          <w:szCs w:val="30"/>
+        </w:rPr>
+      </w:pPr>
+      <w:r>
+        <w:rPr>
+          <w:sz w:val="30"/>
+          <w:szCs w:val="30"/>
+        </w:rPr>
+        <w:t>Installationsanleitung</w:t>
+      </w:r>
+      <w:r>
+        <w:rPr>
+          <w:sz w:val="30"/>
+          <w:szCs w:val="30"/>
+        </w:rPr>
+        <w:t>:</w:t>
+      </w:r>
+    </w:p>
+    <w:p>
+      <w:r>
+        <w:t>Die Applikation ist in VisualStu</w:t>
+      </w:r>
+      <w:r>
+        <w:t xml:space="preserve">dio 2022 geschrieben worden. Um sie zu installieren, öffnet man VisualStudio, welches man </w:t>
+      </w:r>
+      <w:hyperlink r:id="rId14" w:history="1">
+        <w:r>
+          <w:rPr>
+            <w:rStyle w:val="Hyperlink"/>
+          </w:rPr>
+          <w:t>hier</w:t>
+        </w:r>
+      </w:hyperlink>
+      <w:r>
+        <w:t xml:space="preserve"> herunterladen kann.</w:t>
+      </w:r>
+      <w:r>
+        <w:t xml:space="preserve"> </w:t>
+      </w:r>
+      <w:r>
+        <w:t xml:space="preserve">Dort klont man dann das Projekt, von </w:t>
+      </w:r>
+      <w:hyperlink r:id="rId15" w:history="1">
+        <w:r>
+          <w:rPr>
+            <w:rStyle w:val="Hyperlink"/>
+          </w:rPr>
+          <w:t>GitHub</w:t>
+        </w:r>
+      </w:hyperlink>
+      <w:r>
         <w:t>. Sobald man es geklont hat, drückt man F5 und ein Fenster erscheint, welches die Applikation ist.</w:t>
       </w:r>
       <w:r>
@@ -2105,14 +2327,7 @@
           <w:sz w:val="30"/>
           <w:szCs w:val="30"/>
         </w:rPr>
-        <w:t>Logo-Design</w:t>
-      </w:r>
-      <w:r>
-        <w:rPr>
-          <w:sz w:val="30"/>
-          <w:szCs w:val="30"/>
-        </w:rPr>
-        <w:t>:</w:t>
+        <w:t>Logo-Design:</w:t>
       </w:r>
     </w:p>
     <w:p>
@@ -2133,7 +2348,7 @@
       <w:r>
         <w:t xml:space="preserve">. Die Website, die ich dafür verwendet habe, heisst </w:t>
       </w:r>
-      <w:hyperlink r:id="rId15" w:history="1">
+      <w:hyperlink r:id="rId16" w:history="1">
         <w:r>
           <w:rPr>
             <w:rStyle w:val="Hyperlink"/>
@@ -2208,16 +2423,44 @@
       <w:r>
         <w:t>Logo erstellt mit Canva</w:t>
       </w:r>
-    </w:p>
-    <w:p/>
-    <w:p>
-      <w:pPr>
-        <w:rPr>
-          <w:sz w:val="30"/>
-          <w:szCs w:val="30"/>
-        </w:rPr>
-      </w:pPr>
+      <w:r>
+        <w:t>.</w:t>
+      </w:r>
+    </w:p>
+    <w:p>
       <w:bookmarkStart w:id="0" w:name="_Hlk101961602"/>
+    </w:p>
+    <w:p>
+      <w:pPr>
+        <w:rPr>
+          <w:sz w:val="30"/>
+          <w:szCs w:val="30"/>
+        </w:rPr>
+      </w:pPr>
+    </w:p>
+    <w:p>
+      <w:pPr>
+        <w:rPr>
+          <w:sz w:val="30"/>
+          <w:szCs w:val="30"/>
+        </w:rPr>
+      </w:pPr>
+    </w:p>
+    <w:p>
+      <w:pPr>
+        <w:rPr>
+          <w:sz w:val="30"/>
+          <w:szCs w:val="30"/>
+        </w:rPr>
+      </w:pPr>
+    </w:p>
+    <w:p>
+      <w:pPr>
+        <w:rPr>
+          <w:sz w:val="30"/>
+          <w:szCs w:val="30"/>
+        </w:rPr>
+      </w:pPr>
       <w:r>
         <w:rPr>
           <w:sz w:val="30"/>
@@ -2231,45 +2474,26 @@
           <w:sz w:val="30"/>
           <w:szCs w:val="30"/>
         </w:rPr>
-        <w:t>– Erstellung</w:t>
-      </w:r>
-      <w:r>
-        <w:rPr>
-          <w:sz w:val="30"/>
-          <w:szCs w:val="30"/>
-        </w:rPr>
-        <w:t>:</w:t>
-      </w:r>
-    </w:p>
-    <w:p>
-      <w:r>
-        <w:t xml:space="preserve">Das </w:t>
-      </w:r>
-      <w:r>
-        <w:t>Aktivitätsdiagramm</w:t>
-      </w:r>
-      <w:r>
-        <w:t xml:space="preserve"> habe ich mit der gleichen Website </w:t>
-      </w:r>
-      <w:r>
-        <w:t>erstellt</w:t>
-      </w:r>
-      <w:r>
-        <w:t xml:space="preserve"> wie das Logo, </w:t>
-      </w:r>
-      <w:r>
-        <w:t>ich habe bei diesem Thema aber mir zuerst Notizen in OneNote gemacht und eine kleine Skizze aufgezeichnet.</w:t>
-      </w:r>
-      <w:r>
-        <w:t xml:space="preserve"> Danach als ich das Grundkonstrukt hatte, machte ich mich ran an den feinschliff.</w:t>
-      </w:r>
-    </w:p>
-    <w:p>
-      <w:r>
+        <w:t>– Erstellung:</w:t>
+      </w:r>
+    </w:p>
+    <w:p>
+      <w:r>
+        <w:rPr>
+          <w:noProof/>
+        </w:rPr>
         <w:drawing>
-          <wp:inline distT="0" distB="0" distL="0" distR="0" wp14:anchorId="0A5CB284" wp14:editId="67C80E59">
-            <wp:extent cx="5760720" cy="1147445"/>
-            <wp:effectExtent l="0" t="0" r="0" b="0"/>
+          <wp:anchor distT="0" distB="0" distL="114300" distR="114300" simplePos="0" relativeHeight="251665408" behindDoc="1" locked="0" layoutInCell="1" allowOverlap="1" wp14:anchorId="0A5CB284" wp14:editId="38822663">
+            <wp:simplePos x="0" y="0"/>
+            <wp:positionH relativeFrom="column">
+              <wp:posOffset>-2757</wp:posOffset>
+            </wp:positionH>
+            <wp:positionV relativeFrom="paragraph">
+              <wp:posOffset>565005</wp:posOffset>
+            </wp:positionV>
+            <wp:extent cx="6479320" cy="1290578"/>
+            <wp:effectExtent l="0" t="0" r="0" b="5080"/>
+            <wp:wrapNone/>
             <wp:docPr id="7" name="Grafik 7"/>
             <wp:cNvGraphicFramePr>
               <a:graphicFrameLocks xmlns:a="http://schemas.openxmlformats.org/drawingml/2006/main" noChangeAspect="1"/>
@@ -2282,7 +2506,13 @@
                     <pic:cNvPicPr/>
                   </pic:nvPicPr>
                   <pic:blipFill>
-                    <a:blip r:embed="rId16"/>
+                    <a:blip r:embed="rId17">
+                      <a:extLst>
+                        <a:ext uri="{28A0092B-C50C-407E-A947-70E740481C1C}">
+                          <a14:useLocalDpi xmlns:a14="http://schemas.microsoft.com/office/drawing/2010/main" val="0"/>
+                        </a:ext>
+                      </a:extLst>
+                    </a:blip>
                     <a:stretch>
                       <a:fillRect/>
                     </a:stretch>
@@ -2290,7 +2520,7 @@
                   <pic:spPr>
                     <a:xfrm>
                       <a:off x="0" y="0"/>
-                      <a:ext cx="5760720" cy="1147445"/>
+                      <a:ext cx="6560377" cy="1306723"/>
                     </a:xfrm>
                     <a:prstGeom prst="rect">
                       <a:avLst/>
@@ -2299,16 +2529,56 @@
                 </pic:pic>
               </a:graphicData>
             </a:graphic>
-          </wp:inline>
+            <wp14:sizeRelH relativeFrom="margin">
+              <wp14:pctWidth>0</wp14:pctWidth>
+            </wp14:sizeRelH>
+            <wp14:sizeRelV relativeFrom="margin">
+              <wp14:pctHeight>0</wp14:pctHeight>
+            </wp14:sizeRelV>
+          </wp:anchor>
         </w:drawing>
       </w:r>
-    </w:p>
-    <w:p>
-      <w:r>
-        <w:t>Skizze erstellt im OneNote</w:t>
-      </w:r>
-    </w:p>
-    <w:p/>
+      <w:r>
+        <w:t xml:space="preserve">Das </w:t>
+      </w:r>
+      <w:r>
+        <w:t>Aktivitätsdiagramm</w:t>
+      </w:r>
+      <w:r>
+        <w:t xml:space="preserve"> habe ich mit der gleichen Website </w:t>
+      </w:r>
+      <w:r>
+        <w:t>erstellt</w:t>
+      </w:r>
+      <w:r>
+        <w:t xml:space="preserve"> wie das Logo, </w:t>
+      </w:r>
+      <w:r>
+        <w:t>ich habe bei diesem Thema aber mir zuerst Notizen in OneNote gemacht und eine kleine Skizze aufgezeichnet.</w:t>
+      </w:r>
+      <w:r>
+        <w:t xml:space="preserve"> Danach als ich das Grundkonstrukt hatte, machte ich mich ran an den feinschliff.</w:t>
+      </w:r>
+    </w:p>
+    <w:p/>
+    <w:p/>
+    <w:p/>
+    <w:p/>
+    <w:p/>
+    <w:p>
+      <w:r>
+        <w:t>Skizze</w:t>
+      </w:r>
+      <w:r>
+        <w:t xml:space="preserve"> im </w:t>
+      </w:r>
+      <w:r>
+        <w:t>erstellt im OneNote</w:t>
+      </w:r>
+      <w:r>
+        <w:t>.</w:t>
+      </w:r>
+    </w:p>
     <w:p>
       <w:r>
         <w:rPr>
@@ -2386,9 +2656,12 @@
       <w:r>
         <w:t xml:space="preserve"> erstellt mit Canva</w:t>
       </w:r>
+      <w:r>
+        <w:t>.</w:t>
+      </w:r>
     </w:p>
     <w:sectPr>
-      <w:headerReference w:type="default" r:id="rId17"/>
+      <w:headerReference w:type="default" r:id="rId18"/>
       <w:pgSz w:w="11906" w:h="16838"/>
       <w:pgMar w:top="1417" w:right="1417" w:bottom="1134" w:left="1417" w:header="708" w:footer="708" w:gutter="0"/>
       <w:cols w:space="708"/>
@@ -2458,13 +2731,13 @@
       <w:t xml:space="preserve">                                                                                                                          </w:t>
     </w:r>
     <w:r>
-      <w:t>M318- Projektarbeit</w:t>
+      <w:t>M318-Projektarbeit</w:t>
     </w:r>
     <w:r>
-      <w:t xml:space="preserve"> </w:t>
+      <w:t>:</w:t>
     </w:r>
     <w:r>
-      <w:t>Elija Zürcher</w:t>
+      <w:t xml:space="preserve"> Elija Zürcher</w:t>
     </w:r>
     <w:r>
       <w:t xml:space="preserve"> </w:t>

--- a/Dokumentation_Elija_Zürcher.docx
+++ b/Dokumentation_Elija_Zürcher.docx
@@ -2191,6 +2191,1026 @@
         <w:t>tudio Enterprise 2022</w:t>
       </w:r>
     </w:p>
+    <w:tbl>
+      <w:tblPr>
+        <w:tblpPr w:leftFromText="141" w:rightFromText="141" w:vertAnchor="text" w:horzAnchor="margin" w:tblpXSpec="center" w:tblpY="1240"/>
+        <w:tblW w:w="11169" w:type="dxa"/>
+        <w:tblBorders>
+          <w:top w:val="single" w:sz="24" w:space="0" w:color="616161"/>
+          <w:left w:val="single" w:sz="24" w:space="0" w:color="616161"/>
+          <w:bottom w:val="single" w:sz="24" w:space="0" w:color="616161"/>
+          <w:right w:val="single" w:sz="24" w:space="0" w:color="616161"/>
+        </w:tblBorders>
+        <w:shd w:val="clear" w:color="auto" w:fill="292929"/>
+        <w:tblCellMar>
+          <w:top w:w="15" w:type="dxa"/>
+          <w:left w:w="15" w:type="dxa"/>
+          <w:bottom w:w="15" w:type="dxa"/>
+          <w:right w:w="15" w:type="dxa"/>
+        </w:tblCellMar>
+        <w:tblLook w:val="04A0" w:firstRow="1" w:lastRow="0" w:firstColumn="1" w:lastColumn="0" w:noHBand="0" w:noVBand="1"/>
+      </w:tblPr>
+      <w:tblGrid>
+        <w:gridCol w:w="682"/>
+        <w:gridCol w:w="2965"/>
+        <w:gridCol w:w="3394"/>
+        <w:gridCol w:w="3394"/>
+        <w:gridCol w:w="734"/>
+      </w:tblGrid>
+      <w:tr>
+        <w:trPr>
+          <w:trHeight w:val="279"/>
+        </w:trPr>
+        <w:tc>
+          <w:tcPr>
+            <w:tcW w:w="0" w:type="auto"/>
+            <w:tcBorders>
+              <w:top w:val="single" w:sz="24" w:space="0" w:color="616161"/>
+              <w:left w:val="single" w:sz="24" w:space="0" w:color="616161"/>
+              <w:bottom w:val="single" w:sz="24" w:space="0" w:color="616161"/>
+              <w:right w:val="single" w:sz="24" w:space="0" w:color="616161"/>
+            </w:tcBorders>
+            <w:shd w:val="clear" w:color="auto" w:fill="292929"/>
+            <w:hideMark/>
+          </w:tcPr>
+          <w:p>
+            <w:pPr>
+              <w:spacing w:after="0" w:line="240" w:lineRule="auto"/>
+              <w:rPr>
+                <w:rFonts w:ascii="Segoe UI" w:eastAsia="Times New Roman" w:hAnsi="Segoe UI" w:cs="Segoe UI"/>
+                <w:color w:val="FFFFFF"/>
+                <w:sz w:val="21"/>
+                <w:szCs w:val="21"/>
+                <w:lang w:eastAsia="de-CH"/>
+              </w:rPr>
+            </w:pPr>
+            <w:r>
+              <w:rPr>
+                <w:rFonts w:ascii="Segoe UI" w:eastAsia="Times New Roman" w:hAnsi="Segoe UI" w:cs="Segoe UI"/>
+                <w:color w:val="FFFFFF"/>
+                <w:lang w:eastAsia="de-CH"/>
+              </w:rPr>
+              <w:t>Schritt</w:t>
+            </w:r>
+          </w:p>
+        </w:tc>
+        <w:tc>
+          <w:tcPr>
+            <w:tcW w:w="0" w:type="auto"/>
+            <w:tcBorders>
+              <w:top w:val="single" w:sz="24" w:space="0" w:color="616161"/>
+              <w:left w:val="single" w:sz="24" w:space="0" w:color="616161"/>
+              <w:bottom w:val="single" w:sz="24" w:space="0" w:color="616161"/>
+              <w:right w:val="single" w:sz="24" w:space="0" w:color="616161"/>
+            </w:tcBorders>
+            <w:shd w:val="clear" w:color="auto" w:fill="292929"/>
+            <w:hideMark/>
+          </w:tcPr>
+          <w:p>
+            <w:pPr>
+              <w:spacing w:after="0" w:line="240" w:lineRule="auto"/>
+              <w:rPr>
+                <w:rFonts w:ascii="Segoe UI" w:eastAsia="Times New Roman" w:hAnsi="Segoe UI" w:cs="Segoe UI"/>
+                <w:color w:val="FFFFFF"/>
+                <w:sz w:val="21"/>
+                <w:szCs w:val="21"/>
+                <w:lang w:eastAsia="de-CH"/>
+              </w:rPr>
+            </w:pPr>
+            <w:r>
+              <w:rPr>
+                <w:rFonts w:ascii="Segoe UI" w:eastAsia="Times New Roman" w:hAnsi="Segoe UI" w:cs="Segoe UI"/>
+                <w:color w:val="FFFFFF"/>
+                <w:lang w:eastAsia="de-CH"/>
+              </w:rPr>
+              <w:t>Aktivität</w:t>
+            </w:r>
+          </w:p>
+        </w:tc>
+        <w:tc>
+          <w:tcPr>
+            <w:tcW w:w="0" w:type="auto"/>
+            <w:tcBorders>
+              <w:top w:val="single" w:sz="24" w:space="0" w:color="616161"/>
+              <w:left w:val="single" w:sz="24" w:space="0" w:color="616161"/>
+              <w:bottom w:val="single" w:sz="24" w:space="0" w:color="616161"/>
+              <w:right w:val="single" w:sz="24" w:space="0" w:color="616161"/>
+            </w:tcBorders>
+            <w:shd w:val="clear" w:color="auto" w:fill="292929"/>
+            <w:hideMark/>
+          </w:tcPr>
+          <w:p>
+            <w:pPr>
+              <w:spacing w:after="0" w:line="240" w:lineRule="auto"/>
+              <w:rPr>
+                <w:rFonts w:ascii="Segoe UI" w:eastAsia="Times New Roman" w:hAnsi="Segoe UI" w:cs="Segoe UI"/>
+                <w:color w:val="FFFFFF"/>
+                <w:sz w:val="21"/>
+                <w:szCs w:val="21"/>
+                <w:lang w:eastAsia="de-CH"/>
+              </w:rPr>
+            </w:pPr>
+            <w:r>
+              <w:rPr>
+                <w:rFonts w:ascii="Segoe UI" w:eastAsia="Times New Roman" w:hAnsi="Segoe UI" w:cs="Segoe UI"/>
+                <w:color w:val="FFFFFF"/>
+                <w:lang w:eastAsia="de-CH"/>
+              </w:rPr>
+              <w:t>Erwartetes Resultat</w:t>
+            </w:r>
+          </w:p>
+        </w:tc>
+        <w:tc>
+          <w:tcPr>
+            <w:tcW w:w="0" w:type="auto"/>
+            <w:tcBorders>
+              <w:top w:val="single" w:sz="24" w:space="0" w:color="616161"/>
+              <w:left w:val="single" w:sz="24" w:space="0" w:color="616161"/>
+              <w:bottom w:val="single" w:sz="24" w:space="0" w:color="616161"/>
+              <w:right w:val="single" w:sz="24" w:space="0" w:color="616161"/>
+            </w:tcBorders>
+            <w:shd w:val="clear" w:color="auto" w:fill="292929"/>
+            <w:hideMark/>
+          </w:tcPr>
+          <w:p>
+            <w:pPr>
+              <w:spacing w:after="0" w:line="240" w:lineRule="auto"/>
+              <w:rPr>
+                <w:rFonts w:ascii="Segoe UI" w:eastAsia="Times New Roman" w:hAnsi="Segoe UI" w:cs="Segoe UI"/>
+                <w:color w:val="FFFFFF"/>
+                <w:sz w:val="21"/>
+                <w:szCs w:val="21"/>
+                <w:lang w:eastAsia="de-CH"/>
+              </w:rPr>
+            </w:pPr>
+            <w:r>
+              <w:rPr>
+                <w:rFonts w:ascii="Segoe UI" w:eastAsia="Times New Roman" w:hAnsi="Segoe UI" w:cs="Segoe UI"/>
+                <w:color w:val="FFFFFF"/>
+                <w:lang w:eastAsia="de-CH"/>
+              </w:rPr>
+              <w:t>Erhaltenes Resultat</w:t>
+            </w:r>
+          </w:p>
+        </w:tc>
+        <w:tc>
+          <w:tcPr>
+            <w:tcW w:w="734" w:type="dxa"/>
+            <w:tcBorders>
+              <w:top w:val="single" w:sz="24" w:space="0" w:color="616161"/>
+              <w:left w:val="single" w:sz="24" w:space="0" w:color="616161"/>
+              <w:bottom w:val="single" w:sz="24" w:space="0" w:color="616161"/>
+              <w:right w:val="single" w:sz="24" w:space="0" w:color="616161"/>
+            </w:tcBorders>
+            <w:shd w:val="clear" w:color="auto" w:fill="292929"/>
+            <w:hideMark/>
+          </w:tcPr>
+          <w:p>
+            <w:pPr>
+              <w:spacing w:after="0" w:line="240" w:lineRule="auto"/>
+              <w:rPr>
+                <w:rFonts w:ascii="Segoe UI" w:eastAsia="Times New Roman" w:hAnsi="Segoe UI" w:cs="Segoe UI"/>
+                <w:color w:val="FFFFFF"/>
+                <w:sz w:val="21"/>
+                <w:szCs w:val="21"/>
+                <w:lang w:eastAsia="de-CH"/>
+              </w:rPr>
+            </w:pPr>
+            <w:r>
+              <w:rPr>
+                <w:rFonts w:ascii="Segoe UI" w:eastAsia="Times New Roman" w:hAnsi="Segoe UI" w:cs="Segoe UI"/>
+                <w:color w:val="FFFFFF"/>
+                <w:lang w:eastAsia="de-CH"/>
+              </w:rPr>
+              <w:t>Erfüllt</w:t>
+            </w:r>
+          </w:p>
+        </w:tc>
+      </w:tr>
+      <w:tr>
+        <w:trPr>
+          <w:trHeight w:val="547"/>
+        </w:trPr>
+        <w:tc>
+          <w:tcPr>
+            <w:tcW w:w="0" w:type="auto"/>
+            <w:tcBorders>
+              <w:top w:val="single" w:sz="24" w:space="0" w:color="616161"/>
+              <w:left w:val="single" w:sz="24" w:space="0" w:color="616161"/>
+              <w:bottom w:val="single" w:sz="24" w:space="0" w:color="616161"/>
+              <w:right w:val="single" w:sz="24" w:space="0" w:color="616161"/>
+            </w:tcBorders>
+            <w:shd w:val="clear" w:color="auto" w:fill="292929"/>
+            <w:hideMark/>
+          </w:tcPr>
+          <w:p>
+            <w:pPr>
+              <w:spacing w:after="0" w:line="240" w:lineRule="auto"/>
+              <w:rPr>
+                <w:rFonts w:ascii="Segoe UI" w:eastAsia="Times New Roman" w:hAnsi="Segoe UI" w:cs="Segoe UI"/>
+                <w:color w:val="FFFFFF"/>
+                <w:sz w:val="21"/>
+                <w:szCs w:val="21"/>
+                <w:lang w:eastAsia="de-CH"/>
+              </w:rPr>
+            </w:pPr>
+            <w:r>
+              <w:rPr>
+                <w:rFonts w:ascii="Segoe UI" w:eastAsia="Times New Roman" w:hAnsi="Segoe UI" w:cs="Segoe UI"/>
+                <w:color w:val="FFFFFF"/>
+                <w:lang w:eastAsia="de-CH"/>
+              </w:rPr>
+              <w:t>1</w:t>
+            </w:r>
+          </w:p>
+        </w:tc>
+        <w:tc>
+          <w:tcPr>
+            <w:tcW w:w="0" w:type="auto"/>
+            <w:tcBorders>
+              <w:top w:val="single" w:sz="24" w:space="0" w:color="616161"/>
+              <w:left w:val="single" w:sz="24" w:space="0" w:color="616161"/>
+              <w:bottom w:val="single" w:sz="24" w:space="0" w:color="616161"/>
+              <w:right w:val="single" w:sz="24" w:space="0" w:color="616161"/>
+            </w:tcBorders>
+            <w:shd w:val="clear" w:color="auto" w:fill="292929"/>
+            <w:hideMark/>
+          </w:tcPr>
+          <w:p>
+            <w:pPr>
+              <w:spacing w:after="0" w:line="240" w:lineRule="auto"/>
+              <w:rPr>
+                <w:rFonts w:ascii="Segoe UI" w:eastAsia="Times New Roman" w:hAnsi="Segoe UI" w:cs="Segoe UI"/>
+                <w:color w:val="FFFFFF"/>
+                <w:sz w:val="21"/>
+                <w:szCs w:val="21"/>
+                <w:lang w:eastAsia="de-CH"/>
+              </w:rPr>
+            </w:pPr>
+            <w:r>
+              <w:rPr>
+                <w:rFonts w:ascii="Segoe UI" w:eastAsia="Times New Roman" w:hAnsi="Segoe UI" w:cs="Segoe UI"/>
+                <w:color w:val="FFFFFF"/>
+                <w:lang w:eastAsia="de-CH"/>
+              </w:rPr>
+              <w:t xml:space="preserve">Start und Endstation eingeben und </w:t>
+            </w:r>
+            <w:r>
+              <w:rPr>
+                <w:rFonts w:ascii="Segoe UI" w:eastAsia="Times New Roman" w:hAnsi="Segoe UI" w:cs="Segoe UI"/>
+                <w:color w:val="FFFFFF"/>
+                <w:lang w:eastAsia="de-CH"/>
+              </w:rPr>
+              <w:t xml:space="preserve">Suche </w:t>
+            </w:r>
+            <w:r>
+              <w:rPr>
+                <w:rFonts w:ascii="Segoe UI" w:eastAsia="Times New Roman" w:hAnsi="Segoe UI" w:cs="Segoe UI"/>
+                <w:color w:val="FFFFFF"/>
+                <w:lang w:eastAsia="de-CH"/>
+              </w:rPr>
+              <w:t>button</w:t>
+            </w:r>
+            <w:r>
+              <w:rPr>
+                <w:rFonts w:ascii="Segoe UI" w:eastAsia="Times New Roman" w:hAnsi="Segoe UI" w:cs="Segoe UI"/>
+                <w:color w:val="FFFFFF"/>
+                <w:lang w:eastAsia="de-CH"/>
+              </w:rPr>
+              <w:t xml:space="preserve"> drücken</w:t>
+            </w:r>
+          </w:p>
+        </w:tc>
+        <w:tc>
+          <w:tcPr>
+            <w:tcW w:w="0" w:type="auto"/>
+            <w:tcBorders>
+              <w:top w:val="single" w:sz="24" w:space="0" w:color="616161"/>
+              <w:left w:val="single" w:sz="24" w:space="0" w:color="616161"/>
+              <w:bottom w:val="single" w:sz="24" w:space="0" w:color="616161"/>
+              <w:right w:val="single" w:sz="24" w:space="0" w:color="616161"/>
+            </w:tcBorders>
+            <w:shd w:val="clear" w:color="auto" w:fill="292929"/>
+            <w:hideMark/>
+          </w:tcPr>
+          <w:p>
+            <w:pPr>
+              <w:spacing w:after="0" w:line="240" w:lineRule="auto"/>
+              <w:rPr>
+                <w:rFonts w:ascii="Segoe UI" w:eastAsia="Times New Roman" w:hAnsi="Segoe UI" w:cs="Segoe UI"/>
+                <w:color w:val="FFFFFF"/>
+                <w:sz w:val="21"/>
+                <w:szCs w:val="21"/>
+                <w:lang w:eastAsia="de-CH"/>
+              </w:rPr>
+            </w:pPr>
+            <w:r>
+              <w:rPr>
+                <w:rFonts w:ascii="Segoe UI" w:eastAsia="Times New Roman" w:hAnsi="Segoe UI" w:cs="Segoe UI"/>
+                <w:color w:val="FFFFFF"/>
+                <w:lang w:eastAsia="de-CH"/>
+              </w:rPr>
+              <w:t xml:space="preserve">Nächste </w:t>
+            </w:r>
+            <w:r>
+              <w:rPr>
+                <w:rFonts w:ascii="Segoe UI" w:eastAsia="Times New Roman" w:hAnsi="Segoe UI" w:cs="Segoe UI"/>
+                <w:color w:val="FFFFFF"/>
+                <w:lang w:eastAsia="de-CH"/>
+              </w:rPr>
+              <w:t>4</w:t>
+            </w:r>
+            <w:r>
+              <w:rPr>
+                <w:rFonts w:ascii="Segoe UI" w:eastAsia="Times New Roman" w:hAnsi="Segoe UI" w:cs="Segoe UI"/>
+                <w:color w:val="FFFFFF"/>
+                <w:lang w:eastAsia="de-CH"/>
+              </w:rPr>
+              <w:t xml:space="preserve"> Verbindungen werden angezeigt</w:t>
+            </w:r>
+          </w:p>
+        </w:tc>
+        <w:tc>
+          <w:tcPr>
+            <w:tcW w:w="0" w:type="auto"/>
+            <w:tcBorders>
+              <w:top w:val="single" w:sz="24" w:space="0" w:color="616161"/>
+              <w:left w:val="single" w:sz="24" w:space="0" w:color="616161"/>
+              <w:bottom w:val="single" w:sz="24" w:space="0" w:color="616161"/>
+              <w:right w:val="single" w:sz="24" w:space="0" w:color="616161"/>
+            </w:tcBorders>
+            <w:shd w:val="clear" w:color="auto" w:fill="292929"/>
+            <w:hideMark/>
+          </w:tcPr>
+          <w:p>
+            <w:pPr>
+              <w:spacing w:after="0" w:line="240" w:lineRule="auto"/>
+              <w:rPr>
+                <w:rFonts w:ascii="Segoe UI" w:eastAsia="Times New Roman" w:hAnsi="Segoe UI" w:cs="Segoe UI"/>
+                <w:color w:val="FFFFFF"/>
+                <w:sz w:val="21"/>
+                <w:szCs w:val="21"/>
+                <w:lang w:eastAsia="de-CH"/>
+              </w:rPr>
+            </w:pPr>
+            <w:r>
+              <w:rPr>
+                <w:rFonts w:ascii="Segoe UI" w:eastAsia="Times New Roman" w:hAnsi="Segoe UI" w:cs="Segoe UI"/>
+                <w:color w:val="FFFFFF"/>
+                <w:lang w:eastAsia="de-CH"/>
+              </w:rPr>
+              <w:t xml:space="preserve">Nächste </w:t>
+            </w:r>
+            <w:r>
+              <w:rPr>
+                <w:rFonts w:ascii="Segoe UI" w:eastAsia="Times New Roman" w:hAnsi="Segoe UI" w:cs="Segoe UI"/>
+                <w:color w:val="FFFFFF"/>
+                <w:lang w:eastAsia="de-CH"/>
+              </w:rPr>
+              <w:t>4</w:t>
+            </w:r>
+            <w:r>
+              <w:rPr>
+                <w:rFonts w:ascii="Segoe UI" w:eastAsia="Times New Roman" w:hAnsi="Segoe UI" w:cs="Segoe UI"/>
+                <w:color w:val="FFFFFF"/>
+                <w:lang w:eastAsia="de-CH"/>
+              </w:rPr>
+              <w:t xml:space="preserve"> Verbindungen werden angezeigt</w:t>
+            </w:r>
+          </w:p>
+        </w:tc>
+        <w:tc>
+          <w:tcPr>
+            <w:tcW w:w="734" w:type="dxa"/>
+            <w:tcBorders>
+              <w:top w:val="single" w:sz="24" w:space="0" w:color="616161"/>
+              <w:left w:val="single" w:sz="24" w:space="0" w:color="616161"/>
+              <w:bottom w:val="single" w:sz="24" w:space="0" w:color="616161"/>
+              <w:right w:val="single" w:sz="24" w:space="0" w:color="616161"/>
+            </w:tcBorders>
+            <w:shd w:val="clear" w:color="auto" w:fill="292929"/>
+            <w:hideMark/>
+          </w:tcPr>
+          <w:p>
+            <w:pPr>
+              <w:spacing w:after="0" w:line="240" w:lineRule="auto"/>
+              <w:rPr>
+                <w:rFonts w:ascii="Segoe UI" w:eastAsia="Times New Roman" w:hAnsi="Segoe UI" w:cs="Segoe UI"/>
+                <w:color w:val="FFFFFF"/>
+                <w:sz w:val="21"/>
+                <w:szCs w:val="21"/>
+                <w:lang w:eastAsia="de-CH"/>
+              </w:rPr>
+            </w:pPr>
+            <w:r>
+              <w:rPr>
+                <w:rFonts w:ascii="Segoe UI" w:eastAsia="Times New Roman" w:hAnsi="Segoe UI" w:cs="Segoe UI"/>
+                <w:color w:val="FFFFFF"/>
+                <w:lang w:eastAsia="de-CH"/>
+              </w:rPr>
+              <w:t>Ja</w:t>
+            </w:r>
+          </w:p>
+        </w:tc>
+      </w:tr>
+      <w:tr>
+        <w:trPr>
+          <w:trHeight w:val="547"/>
+        </w:trPr>
+        <w:tc>
+          <w:tcPr>
+            <w:tcW w:w="0" w:type="auto"/>
+            <w:tcBorders>
+              <w:top w:val="single" w:sz="24" w:space="0" w:color="616161"/>
+              <w:left w:val="single" w:sz="24" w:space="0" w:color="616161"/>
+              <w:bottom w:val="single" w:sz="24" w:space="0" w:color="616161"/>
+              <w:right w:val="single" w:sz="24" w:space="0" w:color="616161"/>
+            </w:tcBorders>
+            <w:shd w:val="clear" w:color="auto" w:fill="292929"/>
+            <w:hideMark/>
+          </w:tcPr>
+          <w:p>
+            <w:pPr>
+              <w:spacing w:after="0" w:line="240" w:lineRule="auto"/>
+              <w:rPr>
+                <w:rFonts w:ascii="Segoe UI" w:eastAsia="Times New Roman" w:hAnsi="Segoe UI" w:cs="Segoe UI"/>
+                <w:color w:val="FFFFFF"/>
+                <w:sz w:val="21"/>
+                <w:szCs w:val="21"/>
+                <w:lang w:eastAsia="de-CH"/>
+              </w:rPr>
+            </w:pPr>
+            <w:r>
+              <w:rPr>
+                <w:rFonts w:ascii="Segoe UI" w:eastAsia="Times New Roman" w:hAnsi="Segoe UI" w:cs="Segoe UI"/>
+                <w:color w:val="FFFFFF"/>
+                <w:lang w:eastAsia="de-CH"/>
+              </w:rPr>
+              <w:t>2</w:t>
+            </w:r>
+          </w:p>
+        </w:tc>
+        <w:tc>
+          <w:tcPr>
+            <w:tcW w:w="0" w:type="auto"/>
+            <w:tcBorders>
+              <w:top w:val="single" w:sz="24" w:space="0" w:color="616161"/>
+              <w:left w:val="single" w:sz="24" w:space="0" w:color="616161"/>
+              <w:bottom w:val="single" w:sz="24" w:space="0" w:color="616161"/>
+              <w:right w:val="single" w:sz="24" w:space="0" w:color="616161"/>
+            </w:tcBorders>
+            <w:shd w:val="clear" w:color="auto" w:fill="292929"/>
+            <w:hideMark/>
+          </w:tcPr>
+          <w:p>
+            <w:pPr>
+              <w:spacing w:after="0" w:line="240" w:lineRule="auto"/>
+              <w:rPr>
+                <w:rFonts w:ascii="Segoe UI" w:eastAsia="Times New Roman" w:hAnsi="Segoe UI" w:cs="Segoe UI"/>
+                <w:color w:val="FFFFFF"/>
+                <w:sz w:val="21"/>
+                <w:szCs w:val="21"/>
+                <w:lang w:eastAsia="de-CH"/>
+              </w:rPr>
+            </w:pPr>
+            <w:r>
+              <w:rPr>
+                <w:rFonts w:ascii="Segoe UI" w:eastAsia="Times New Roman" w:hAnsi="Segoe UI" w:cs="Segoe UI"/>
+                <w:color w:val="FFFFFF"/>
+                <w:lang w:eastAsia="de-CH"/>
+              </w:rPr>
+              <w:t xml:space="preserve">Startstation eingeben und auf </w:t>
+            </w:r>
+            <w:r>
+              <w:rPr>
+                <w:rFonts w:ascii="Segoe UI" w:eastAsia="Times New Roman" w:hAnsi="Segoe UI" w:cs="Segoe UI"/>
+                <w:color w:val="FFFFFF"/>
+                <w:lang w:eastAsia="de-CH"/>
+              </w:rPr>
+              <w:t>Suchen</w:t>
+            </w:r>
+            <w:r>
+              <w:rPr>
+                <w:rFonts w:ascii="Segoe UI" w:eastAsia="Times New Roman" w:hAnsi="Segoe UI" w:cs="Segoe UI"/>
+                <w:color w:val="FFFFFF"/>
+                <w:lang w:eastAsia="de-CH"/>
+              </w:rPr>
+              <w:t xml:space="preserve"> </w:t>
+            </w:r>
+            <w:r>
+              <w:rPr>
+                <w:rFonts w:ascii="Segoe UI" w:eastAsia="Times New Roman" w:hAnsi="Segoe UI" w:cs="Segoe UI"/>
+                <w:color w:val="FFFFFF"/>
+                <w:lang w:eastAsia="de-CH"/>
+              </w:rPr>
+              <w:t>button</w:t>
+            </w:r>
+            <w:r>
+              <w:rPr>
+                <w:rFonts w:ascii="Segoe UI" w:eastAsia="Times New Roman" w:hAnsi="Segoe UI" w:cs="Segoe UI"/>
+                <w:color w:val="FFFFFF"/>
+                <w:lang w:eastAsia="de-CH"/>
+              </w:rPr>
+              <w:t xml:space="preserve"> drücken</w:t>
+            </w:r>
+          </w:p>
+        </w:tc>
+        <w:tc>
+          <w:tcPr>
+            <w:tcW w:w="0" w:type="auto"/>
+            <w:tcBorders>
+              <w:top w:val="single" w:sz="24" w:space="0" w:color="616161"/>
+              <w:left w:val="single" w:sz="24" w:space="0" w:color="616161"/>
+              <w:bottom w:val="single" w:sz="24" w:space="0" w:color="616161"/>
+              <w:right w:val="single" w:sz="24" w:space="0" w:color="616161"/>
+            </w:tcBorders>
+            <w:shd w:val="clear" w:color="auto" w:fill="292929"/>
+            <w:hideMark/>
+          </w:tcPr>
+          <w:p>
+            <w:pPr>
+              <w:spacing w:after="0" w:line="240" w:lineRule="auto"/>
+              <w:rPr>
+                <w:rFonts w:ascii="Segoe UI" w:eastAsia="Times New Roman" w:hAnsi="Segoe UI" w:cs="Segoe UI"/>
+                <w:color w:val="FFFFFF"/>
+                <w:sz w:val="21"/>
+                <w:szCs w:val="21"/>
+                <w:lang w:eastAsia="de-CH"/>
+              </w:rPr>
+            </w:pPr>
+            <w:r>
+              <w:rPr>
+                <w:rFonts w:ascii="Segoe UI" w:eastAsia="Times New Roman" w:hAnsi="Segoe UI" w:cs="Segoe UI"/>
+                <w:color w:val="FFFFFF"/>
+                <w:lang w:eastAsia="de-CH"/>
+              </w:rPr>
+              <w:t xml:space="preserve">Nächste </w:t>
+            </w:r>
+            <w:r>
+              <w:rPr>
+                <w:rFonts w:ascii="Segoe UI" w:eastAsia="Times New Roman" w:hAnsi="Segoe UI" w:cs="Segoe UI"/>
+                <w:color w:val="FFFFFF"/>
+                <w:lang w:eastAsia="de-CH"/>
+              </w:rPr>
+              <w:t>10</w:t>
+            </w:r>
+            <w:r>
+              <w:rPr>
+                <w:rFonts w:ascii="Segoe UI" w:eastAsia="Times New Roman" w:hAnsi="Segoe UI" w:cs="Segoe UI"/>
+                <w:color w:val="FFFFFF"/>
+                <w:lang w:eastAsia="de-CH"/>
+              </w:rPr>
+              <w:t xml:space="preserve"> Abfahrten</w:t>
+            </w:r>
+            <w:r>
+              <w:rPr>
+                <w:rFonts w:ascii="Segoe UI" w:eastAsia="Times New Roman" w:hAnsi="Segoe UI" w:cs="Segoe UI"/>
+                <w:color w:val="FFFFFF"/>
+                <w:lang w:eastAsia="de-CH"/>
+              </w:rPr>
+              <w:t xml:space="preserve"> von Startstation</w:t>
+            </w:r>
+            <w:r>
+              <w:rPr>
+                <w:rFonts w:ascii="Segoe UI" w:eastAsia="Times New Roman" w:hAnsi="Segoe UI" w:cs="Segoe UI"/>
+                <w:color w:val="FFFFFF"/>
+                <w:lang w:eastAsia="de-CH"/>
+              </w:rPr>
+              <w:t xml:space="preserve"> werden angezeigt</w:t>
+            </w:r>
+          </w:p>
+        </w:tc>
+        <w:tc>
+          <w:tcPr>
+            <w:tcW w:w="0" w:type="auto"/>
+            <w:tcBorders>
+              <w:top w:val="single" w:sz="24" w:space="0" w:color="616161"/>
+              <w:left w:val="single" w:sz="24" w:space="0" w:color="616161"/>
+              <w:bottom w:val="single" w:sz="24" w:space="0" w:color="616161"/>
+              <w:right w:val="single" w:sz="24" w:space="0" w:color="616161"/>
+            </w:tcBorders>
+            <w:shd w:val="clear" w:color="auto" w:fill="292929"/>
+            <w:hideMark/>
+          </w:tcPr>
+          <w:p>
+            <w:pPr>
+              <w:spacing w:after="0" w:line="240" w:lineRule="auto"/>
+              <w:rPr>
+                <w:rFonts w:ascii="Segoe UI" w:eastAsia="Times New Roman" w:hAnsi="Segoe UI" w:cs="Segoe UI"/>
+                <w:color w:val="FFFFFF"/>
+                <w:sz w:val="21"/>
+                <w:szCs w:val="21"/>
+                <w:lang w:eastAsia="de-CH"/>
+              </w:rPr>
+            </w:pPr>
+            <w:r>
+              <w:rPr>
+                <w:rFonts w:ascii="Segoe UI" w:eastAsia="Times New Roman" w:hAnsi="Segoe UI" w:cs="Segoe UI"/>
+                <w:color w:val="FFFFFF"/>
+                <w:lang w:eastAsia="de-CH"/>
+              </w:rPr>
+              <w:t xml:space="preserve">Nächste </w:t>
+            </w:r>
+            <w:r>
+              <w:rPr>
+                <w:rFonts w:ascii="Segoe UI" w:eastAsia="Times New Roman" w:hAnsi="Segoe UI" w:cs="Segoe UI"/>
+                <w:color w:val="FFFFFF"/>
+                <w:lang w:eastAsia="de-CH"/>
+              </w:rPr>
+              <w:t>10</w:t>
+            </w:r>
+            <w:r>
+              <w:rPr>
+                <w:rFonts w:ascii="Segoe UI" w:eastAsia="Times New Roman" w:hAnsi="Segoe UI" w:cs="Segoe UI"/>
+                <w:color w:val="FFFFFF"/>
+                <w:lang w:eastAsia="de-CH"/>
+              </w:rPr>
+              <w:t xml:space="preserve"> Abfahrten</w:t>
+            </w:r>
+            <w:r>
+              <w:rPr>
+                <w:rFonts w:ascii="Segoe UI" w:eastAsia="Times New Roman" w:hAnsi="Segoe UI" w:cs="Segoe UI"/>
+                <w:color w:val="FFFFFF"/>
+                <w:lang w:eastAsia="de-CH"/>
+              </w:rPr>
+              <w:t xml:space="preserve"> von Startstation</w:t>
+            </w:r>
+            <w:r>
+              <w:rPr>
+                <w:rFonts w:ascii="Segoe UI" w:eastAsia="Times New Roman" w:hAnsi="Segoe UI" w:cs="Segoe UI"/>
+                <w:color w:val="FFFFFF"/>
+                <w:lang w:eastAsia="de-CH"/>
+              </w:rPr>
+              <w:t xml:space="preserve"> werden angezeigt</w:t>
+            </w:r>
+          </w:p>
+        </w:tc>
+        <w:tc>
+          <w:tcPr>
+            <w:tcW w:w="734" w:type="dxa"/>
+            <w:tcBorders>
+              <w:top w:val="single" w:sz="24" w:space="0" w:color="616161"/>
+              <w:left w:val="single" w:sz="24" w:space="0" w:color="616161"/>
+              <w:bottom w:val="single" w:sz="24" w:space="0" w:color="616161"/>
+              <w:right w:val="single" w:sz="24" w:space="0" w:color="616161"/>
+            </w:tcBorders>
+            <w:shd w:val="clear" w:color="auto" w:fill="292929"/>
+            <w:hideMark/>
+          </w:tcPr>
+          <w:p>
+            <w:pPr>
+              <w:spacing w:after="0" w:line="240" w:lineRule="auto"/>
+              <w:rPr>
+                <w:rFonts w:ascii="Segoe UI" w:eastAsia="Times New Roman" w:hAnsi="Segoe UI" w:cs="Segoe UI"/>
+                <w:color w:val="FFFFFF"/>
+                <w:sz w:val="21"/>
+                <w:szCs w:val="21"/>
+                <w:lang w:eastAsia="de-CH"/>
+              </w:rPr>
+            </w:pPr>
+            <w:r>
+              <w:rPr>
+                <w:rFonts w:ascii="Segoe UI" w:eastAsia="Times New Roman" w:hAnsi="Segoe UI" w:cs="Segoe UI"/>
+                <w:color w:val="FFFFFF"/>
+                <w:lang w:eastAsia="de-CH"/>
+              </w:rPr>
+              <w:t>Ja</w:t>
+            </w:r>
+          </w:p>
+        </w:tc>
+      </w:tr>
+      <w:tr>
+        <w:trPr>
+          <w:trHeight w:val="559"/>
+        </w:trPr>
+        <w:tc>
+          <w:tcPr>
+            <w:tcW w:w="0" w:type="auto"/>
+            <w:tcBorders>
+              <w:top w:val="single" w:sz="24" w:space="0" w:color="616161"/>
+              <w:left w:val="single" w:sz="24" w:space="0" w:color="616161"/>
+              <w:bottom w:val="single" w:sz="24" w:space="0" w:color="616161"/>
+              <w:right w:val="single" w:sz="24" w:space="0" w:color="616161"/>
+            </w:tcBorders>
+            <w:shd w:val="clear" w:color="auto" w:fill="292929"/>
+            <w:hideMark/>
+          </w:tcPr>
+          <w:p>
+            <w:pPr>
+              <w:spacing w:after="0" w:line="240" w:lineRule="auto"/>
+              <w:jc w:val="both"/>
+              <w:rPr>
+                <w:rFonts w:ascii="Segoe UI" w:eastAsia="Times New Roman" w:hAnsi="Segoe UI" w:cs="Segoe UI"/>
+                <w:color w:val="FFFFFF"/>
+                <w:sz w:val="21"/>
+                <w:szCs w:val="21"/>
+                <w:lang w:eastAsia="de-CH"/>
+              </w:rPr>
+            </w:pPr>
+            <w:r>
+              <w:rPr>
+                <w:rFonts w:ascii="Segoe UI" w:eastAsia="Times New Roman" w:hAnsi="Segoe UI" w:cs="Segoe UI"/>
+                <w:color w:val="FFFFFF"/>
+                <w:sz w:val="21"/>
+                <w:szCs w:val="21"/>
+                <w:lang w:eastAsia="de-CH"/>
+              </w:rPr>
+              <w:t>3</w:t>
+            </w:r>
+          </w:p>
+        </w:tc>
+        <w:tc>
+          <w:tcPr>
+            <w:tcW w:w="0" w:type="auto"/>
+            <w:tcBorders>
+              <w:top w:val="single" w:sz="24" w:space="0" w:color="616161"/>
+              <w:left w:val="single" w:sz="24" w:space="0" w:color="616161"/>
+              <w:bottom w:val="single" w:sz="24" w:space="0" w:color="616161"/>
+              <w:right w:val="single" w:sz="24" w:space="0" w:color="616161"/>
+            </w:tcBorders>
+            <w:shd w:val="clear" w:color="auto" w:fill="292929"/>
+            <w:hideMark/>
+          </w:tcPr>
+          <w:p>
+            <w:pPr>
+              <w:spacing w:after="0" w:line="240" w:lineRule="auto"/>
+              <w:rPr>
+                <w:rFonts w:ascii="Segoe UI" w:eastAsia="Times New Roman" w:hAnsi="Segoe UI" w:cs="Segoe UI"/>
+                <w:color w:val="FFFFFF"/>
+                <w:sz w:val="21"/>
+                <w:szCs w:val="21"/>
+                <w:lang w:eastAsia="de-CH"/>
+              </w:rPr>
+            </w:pPr>
+            <w:r>
+              <w:rPr>
+                <w:rFonts w:ascii="Segoe UI" w:eastAsia="Times New Roman" w:hAnsi="Segoe UI" w:cs="Segoe UI"/>
+                <w:color w:val="FFFFFF"/>
+                <w:lang w:eastAsia="de-CH"/>
+              </w:rPr>
+              <w:t>Die Hälfte eines Ortsnamens eingeben und Enter drücken</w:t>
+            </w:r>
+          </w:p>
+        </w:tc>
+        <w:tc>
+          <w:tcPr>
+            <w:tcW w:w="0" w:type="auto"/>
+            <w:tcBorders>
+              <w:top w:val="single" w:sz="24" w:space="0" w:color="616161"/>
+              <w:left w:val="single" w:sz="24" w:space="0" w:color="616161"/>
+              <w:bottom w:val="single" w:sz="24" w:space="0" w:color="616161"/>
+              <w:right w:val="single" w:sz="24" w:space="0" w:color="616161"/>
+            </w:tcBorders>
+            <w:shd w:val="clear" w:color="auto" w:fill="292929"/>
+            <w:hideMark/>
+          </w:tcPr>
+          <w:p>
+            <w:pPr>
+              <w:spacing w:after="0" w:line="240" w:lineRule="auto"/>
+              <w:rPr>
+                <w:rFonts w:ascii="Segoe UI" w:eastAsia="Times New Roman" w:hAnsi="Segoe UI" w:cs="Segoe UI"/>
+                <w:color w:val="FFFFFF"/>
+                <w:sz w:val="21"/>
+                <w:szCs w:val="21"/>
+                <w:lang w:eastAsia="de-CH"/>
+              </w:rPr>
+            </w:pPr>
+            <w:r>
+              <w:rPr>
+                <w:rFonts w:ascii="Segoe UI" w:eastAsia="Times New Roman" w:hAnsi="Segoe UI" w:cs="Segoe UI"/>
+                <w:color w:val="FFFFFF"/>
+                <w:lang w:eastAsia="de-CH"/>
+              </w:rPr>
+              <w:t>Es werden in der Combobox Vorschläge für Ortsnamen angezeigt</w:t>
+            </w:r>
+          </w:p>
+        </w:tc>
+        <w:tc>
+          <w:tcPr>
+            <w:tcW w:w="0" w:type="auto"/>
+            <w:tcBorders>
+              <w:top w:val="single" w:sz="24" w:space="0" w:color="616161"/>
+              <w:left w:val="single" w:sz="24" w:space="0" w:color="616161"/>
+              <w:bottom w:val="single" w:sz="24" w:space="0" w:color="616161"/>
+              <w:right w:val="single" w:sz="24" w:space="0" w:color="616161"/>
+            </w:tcBorders>
+            <w:shd w:val="clear" w:color="auto" w:fill="292929"/>
+            <w:hideMark/>
+          </w:tcPr>
+          <w:p>
+            <w:pPr>
+              <w:spacing w:after="0" w:line="240" w:lineRule="auto"/>
+              <w:rPr>
+                <w:rFonts w:ascii="Segoe UI" w:eastAsia="Times New Roman" w:hAnsi="Segoe UI" w:cs="Segoe UI"/>
+                <w:color w:val="FFFFFF"/>
+                <w:lang w:eastAsia="de-CH"/>
+              </w:rPr>
+            </w:pPr>
+            <w:r>
+              <w:rPr>
+                <w:rFonts w:ascii="Segoe UI" w:eastAsia="Times New Roman" w:hAnsi="Segoe UI" w:cs="Segoe UI"/>
+                <w:color w:val="FFFFFF"/>
+                <w:lang w:eastAsia="de-CH"/>
+              </w:rPr>
+              <w:t>Es werden in der Combobox Vorschläge für Ortsnamen angezeigt</w:t>
+            </w:r>
+          </w:p>
+        </w:tc>
+        <w:tc>
+          <w:tcPr>
+            <w:tcW w:w="734" w:type="dxa"/>
+            <w:tcBorders>
+              <w:top w:val="single" w:sz="24" w:space="0" w:color="616161"/>
+              <w:left w:val="single" w:sz="24" w:space="0" w:color="616161"/>
+              <w:bottom w:val="single" w:sz="24" w:space="0" w:color="616161"/>
+              <w:right w:val="single" w:sz="24" w:space="0" w:color="616161"/>
+            </w:tcBorders>
+            <w:shd w:val="clear" w:color="auto" w:fill="292929"/>
+            <w:hideMark/>
+          </w:tcPr>
+          <w:p>
+            <w:pPr>
+              <w:spacing w:after="0" w:line="240" w:lineRule="auto"/>
+              <w:rPr>
+                <w:rFonts w:ascii="Segoe UI" w:eastAsia="Times New Roman" w:hAnsi="Segoe UI" w:cs="Segoe UI"/>
+                <w:color w:val="FFFFFF"/>
+                <w:sz w:val="21"/>
+                <w:szCs w:val="21"/>
+                <w:lang w:eastAsia="de-CH"/>
+              </w:rPr>
+            </w:pPr>
+            <w:r>
+              <w:rPr>
+                <w:rFonts w:ascii="Segoe UI" w:eastAsia="Times New Roman" w:hAnsi="Segoe UI" w:cs="Segoe UI"/>
+                <w:color w:val="FFFFFF"/>
+                <w:lang w:eastAsia="de-CH"/>
+              </w:rPr>
+              <w:t>Ja</w:t>
+            </w:r>
+          </w:p>
+        </w:tc>
+      </w:tr>
+      <w:tr>
+        <w:trPr>
+          <w:trHeight w:val="559"/>
+        </w:trPr>
+        <w:tc>
+          <w:tcPr>
+            <w:tcW w:w="0" w:type="auto"/>
+            <w:tcBorders>
+              <w:top w:val="single" w:sz="24" w:space="0" w:color="616161"/>
+              <w:left w:val="single" w:sz="24" w:space="0" w:color="616161"/>
+              <w:bottom w:val="single" w:sz="24" w:space="0" w:color="616161"/>
+              <w:right w:val="single" w:sz="24" w:space="0" w:color="616161"/>
+            </w:tcBorders>
+            <w:shd w:val="clear" w:color="auto" w:fill="292929"/>
+          </w:tcPr>
+          <w:p>
+            <w:pPr>
+              <w:spacing w:after="0" w:line="240" w:lineRule="auto"/>
+              <w:jc w:val="both"/>
+              <w:rPr>
+                <w:rFonts w:ascii="Segoe UI" w:eastAsia="Times New Roman" w:hAnsi="Segoe UI" w:cs="Segoe UI"/>
+                <w:color w:val="FFFFFF"/>
+                <w:sz w:val="21"/>
+                <w:szCs w:val="21"/>
+                <w:lang w:eastAsia="de-CH"/>
+              </w:rPr>
+            </w:pPr>
+            <w:r>
+              <w:rPr>
+                <w:rFonts w:ascii="Segoe UI" w:eastAsia="Times New Roman" w:hAnsi="Segoe UI" w:cs="Segoe UI"/>
+                <w:color w:val="FFFFFF"/>
+                <w:sz w:val="21"/>
+                <w:szCs w:val="21"/>
+                <w:lang w:eastAsia="de-CH"/>
+              </w:rPr>
+              <w:t>4</w:t>
+            </w:r>
+          </w:p>
+        </w:tc>
+        <w:tc>
+          <w:tcPr>
+            <w:tcW w:w="0" w:type="auto"/>
+            <w:tcBorders>
+              <w:top w:val="single" w:sz="24" w:space="0" w:color="616161"/>
+              <w:left w:val="single" w:sz="24" w:space="0" w:color="616161"/>
+              <w:bottom w:val="single" w:sz="24" w:space="0" w:color="616161"/>
+              <w:right w:val="single" w:sz="24" w:space="0" w:color="616161"/>
+            </w:tcBorders>
+            <w:shd w:val="clear" w:color="auto" w:fill="292929"/>
+          </w:tcPr>
+          <w:p>
+            <w:pPr>
+              <w:spacing w:after="0" w:line="240" w:lineRule="auto"/>
+              <w:rPr>
+                <w:rFonts w:ascii="Segoe UI" w:eastAsia="Times New Roman" w:hAnsi="Segoe UI" w:cs="Segoe UI"/>
+                <w:color w:val="FFFFFF"/>
+                <w:lang w:eastAsia="de-CH"/>
+              </w:rPr>
+            </w:pPr>
+            <w:r>
+              <w:rPr>
+                <w:rFonts w:ascii="Segoe UI" w:eastAsia="Times New Roman" w:hAnsi="Segoe UI" w:cs="Segoe UI"/>
+                <w:color w:val="FFFFFF"/>
+                <w:lang w:eastAsia="de-CH"/>
+              </w:rPr>
+              <w:t>Zahlen eingeben</w:t>
+            </w:r>
+          </w:p>
+        </w:tc>
+        <w:tc>
+          <w:tcPr>
+            <w:tcW w:w="0" w:type="auto"/>
+            <w:tcBorders>
+              <w:top w:val="single" w:sz="24" w:space="0" w:color="616161"/>
+              <w:left w:val="single" w:sz="24" w:space="0" w:color="616161"/>
+              <w:bottom w:val="single" w:sz="24" w:space="0" w:color="616161"/>
+              <w:right w:val="single" w:sz="24" w:space="0" w:color="616161"/>
+            </w:tcBorders>
+            <w:shd w:val="clear" w:color="auto" w:fill="292929"/>
+          </w:tcPr>
+          <w:p>
+            <w:pPr>
+              <w:spacing w:after="0" w:line="240" w:lineRule="auto"/>
+              <w:rPr>
+                <w:rFonts w:ascii="Segoe UI" w:eastAsia="Times New Roman" w:hAnsi="Segoe UI" w:cs="Segoe UI"/>
+                <w:color w:val="FFFFFF"/>
+                <w:lang w:eastAsia="de-CH"/>
+              </w:rPr>
+            </w:pPr>
+            <w:r>
+              <w:rPr>
+                <w:rFonts w:ascii="Segoe UI" w:eastAsia="Times New Roman" w:hAnsi="Segoe UI" w:cs="Segoe UI"/>
+                <w:color w:val="FFFFFF"/>
+                <w:lang w:eastAsia="de-CH"/>
+              </w:rPr>
+              <w:t>Keine Ausgabe</w:t>
+            </w:r>
+          </w:p>
+        </w:tc>
+        <w:tc>
+          <w:tcPr>
+            <w:tcW w:w="0" w:type="auto"/>
+            <w:tcBorders>
+              <w:top w:val="single" w:sz="24" w:space="0" w:color="616161"/>
+              <w:left w:val="single" w:sz="24" w:space="0" w:color="616161"/>
+              <w:bottom w:val="single" w:sz="24" w:space="0" w:color="616161"/>
+              <w:right w:val="single" w:sz="24" w:space="0" w:color="616161"/>
+            </w:tcBorders>
+            <w:shd w:val="clear" w:color="auto" w:fill="292929"/>
+          </w:tcPr>
+          <w:p>
+            <w:pPr>
+              <w:spacing w:after="0" w:line="240" w:lineRule="auto"/>
+              <w:rPr>
+                <w:rFonts w:ascii="Segoe UI" w:eastAsia="Times New Roman" w:hAnsi="Segoe UI" w:cs="Segoe UI"/>
+                <w:color w:val="FFFFFF"/>
+                <w:lang w:eastAsia="de-CH"/>
+              </w:rPr>
+            </w:pPr>
+            <w:r>
+              <w:rPr>
+                <w:rFonts w:ascii="Segoe UI" w:eastAsia="Times New Roman" w:hAnsi="Segoe UI" w:cs="Segoe UI"/>
+                <w:color w:val="FFFFFF"/>
+                <w:lang w:eastAsia="de-CH"/>
+              </w:rPr>
+              <w:t>Es werden irgendwelche Dinge ausgegeben</w:t>
+            </w:r>
+          </w:p>
+        </w:tc>
+        <w:tc>
+          <w:tcPr>
+            <w:tcW w:w="734" w:type="dxa"/>
+            <w:tcBorders>
+              <w:top w:val="single" w:sz="24" w:space="0" w:color="616161"/>
+              <w:left w:val="single" w:sz="24" w:space="0" w:color="616161"/>
+              <w:bottom w:val="single" w:sz="24" w:space="0" w:color="616161"/>
+              <w:right w:val="single" w:sz="24" w:space="0" w:color="616161"/>
+            </w:tcBorders>
+            <w:shd w:val="clear" w:color="auto" w:fill="292929"/>
+          </w:tcPr>
+          <w:p>
+            <w:pPr>
+              <w:spacing w:after="0" w:line="240" w:lineRule="auto"/>
+              <w:rPr>
+                <w:rFonts w:ascii="Segoe UI" w:eastAsia="Times New Roman" w:hAnsi="Segoe UI" w:cs="Segoe UI"/>
+                <w:color w:val="FFFFFF"/>
+                <w:lang w:eastAsia="de-CH"/>
+              </w:rPr>
+            </w:pPr>
+            <w:r>
+              <w:rPr>
+                <w:rFonts w:ascii="Segoe UI" w:eastAsia="Times New Roman" w:hAnsi="Segoe UI" w:cs="Segoe UI"/>
+                <w:color w:val="FFFFFF"/>
+                <w:lang w:eastAsia="de-CH"/>
+              </w:rPr>
+              <w:t>Nein</w:t>
+            </w:r>
+          </w:p>
+        </w:tc>
+      </w:tr>
+    </w:tbl>
     <w:p>
       <w:r>
         <w:t xml:space="preserve">Erkenntnis: </w:t>
@@ -2220,6 +3240,7 @@
         <w:t>afür nicht gereicht.</w:t>
       </w:r>
     </w:p>
+    <w:p/>
     <w:p/>
     <w:p>
       <w:pPr>
@@ -2337,6 +3358,7 @@
         </w:rPr>
       </w:pPr>
       <w:r>
+        <w:lastRenderedPageBreak/>
         <w:t>Ich habe mich entschieden, d</w:t>
       </w:r>
       <w:r>
@@ -2584,6 +3606,7 @@
         <w:rPr>
           <w:noProof/>
         </w:rPr>
+        <w:lastRenderedPageBreak/>
         <w:drawing>
           <wp:anchor distT="0" distB="0" distL="114300" distR="114300" simplePos="0" relativeHeight="251660288" behindDoc="1" locked="0" layoutInCell="1" allowOverlap="1" wp14:anchorId="71261455" wp14:editId="3A70F9CE">
             <wp:simplePos x="0" y="0"/>
@@ -3502,6 +4525,23 @@
       <w:u w:val="single"/>
     </w:rPr>
   </w:style>
+  <w:style w:type="paragraph" w:styleId="StandardWeb">
+    <w:name w:val="Normal (Web)"/>
+    <w:basedOn w:val="Standard"/>
+    <w:uiPriority w:val="99"/>
+    <w:semiHidden/>
+    <w:unhideWhenUsed/>
+    <w:rsid w:val="00F71016"/>
+    <w:pPr>
+      <w:spacing w:before="100" w:beforeAutospacing="1" w:after="100" w:afterAutospacing="1" w:line="240" w:lineRule="auto"/>
+    </w:pPr>
+    <w:rPr>
+      <w:rFonts w:ascii="Times New Roman" w:eastAsia="Times New Roman" w:hAnsi="Times New Roman" w:cs="Times New Roman"/>
+      <w:sz w:val="24"/>
+      <w:szCs w:val="24"/>
+      <w:lang w:eastAsia="de-CH"/>
+    </w:rPr>
+  </w:style>
 </w:styles>
 </file>
 
